--- a/Kiến thức phỏng vấn.docx
+++ b/Kiến thức phỏng vấn.docx
@@ -2847,18 +2847,7 @@
           <w:sz w:val="24"/>
           <w:szCs w:val="24"/>
         </w:rPr>
-        <w:t>Nó được khởi tạo vùng nh</w:t>
-      </w:r>
-      <w:bookmarkStart w:id="0" w:name="_GoBack"/>
-      <w:bookmarkEnd w:id="0"/>
-      <w:r>
-        <w:rPr>
-          <w:rFonts w:ascii="Arial" w:eastAsia="Times New Roman" w:hAnsi="Arial" w:cs="Arial"/>
-          <w:color w:val="222C37"/>
-          <w:sz w:val="24"/>
-          <w:szCs w:val="24"/>
-        </w:rPr>
-        <w:t>ớ 1 lần duy nhất ngay khi chương trình được nạp vào bộ nhớ để thực thi và huỷ khi kết thúc chương trình.</w:t>
+        <w:t>Nó được khởi tạo vùng nhớ 1 lần duy nhất ngay khi chương trình được nạp vào bộ nhớ để thực thi và huỷ khi kết thúc chương trình.</w:t>
       </w:r>
     </w:p>
     <w:p>
@@ -3123,6 +3112,501 @@
           <w:szCs w:val="28"/>
         </w:rPr>
         <w:t>nhấn esc , shift+:, q, enter), để trờ về màn hình.</w:t>
+      </w:r>
+    </w:p>
+    <w:p>
+      <w:pPr>
+        <w:rPr>
+          <w:rFonts w:ascii="Times New Roman" w:hAnsi="Times New Roman" w:cs="Times New Roman"/>
+          <w:sz w:val="28"/>
+          <w:szCs w:val="28"/>
+        </w:rPr>
+      </w:pPr>
+      <w:r>
+        <w:rPr>
+          <w:rFonts w:ascii="Times New Roman" w:hAnsi="Times New Roman" w:cs="Times New Roman"/>
+          <w:sz w:val="28"/>
+          <w:szCs w:val="28"/>
+        </w:rPr>
+        <w:br w:type="page"/>
+      </w:r>
+    </w:p>
+    <w:p>
+      <w:pPr>
+        <w:rPr>
+          <w:rFonts w:ascii="Times New Roman" w:hAnsi="Times New Roman" w:cs="Times New Roman"/>
+          <w:sz w:val="28"/>
+          <w:szCs w:val="28"/>
+        </w:rPr>
+      </w:pPr>
+      <w:r>
+        <w:rPr>
+          <w:rFonts w:ascii="Times New Roman" w:hAnsi="Times New Roman" w:cs="Times New Roman"/>
+          <w:sz w:val="28"/>
+          <w:szCs w:val="28"/>
+        </w:rPr>
+        <w:lastRenderedPageBreak/>
+        <w:t>Jquery</w:t>
+      </w:r>
+    </w:p>
+    <w:p>
+      <w:pPr>
+        <w:rPr>
+          <w:rFonts w:ascii="Times New Roman" w:hAnsi="Times New Roman" w:cs="Times New Roman"/>
+          <w:sz w:val="28"/>
+          <w:szCs w:val="28"/>
+        </w:rPr>
+      </w:pPr>
+      <w:proofErr w:type="gramStart"/>
+      <w:r>
+        <w:rPr>
+          <w:rFonts w:ascii="Times New Roman" w:hAnsi="Times New Roman" w:cs="Times New Roman"/>
+          <w:sz w:val="28"/>
+          <w:szCs w:val="28"/>
+        </w:rPr>
+        <w:t>Hide(</w:t>
+      </w:r>
+      <w:proofErr w:type="gramEnd"/>
+      <w:r>
+        <w:rPr>
+          <w:rFonts w:ascii="Times New Roman" w:hAnsi="Times New Roman" w:cs="Times New Roman"/>
+          <w:sz w:val="28"/>
+          <w:szCs w:val="28"/>
+        </w:rPr>
+        <w:t>),Show() _ ẩn hiển</w:t>
+      </w:r>
+    </w:p>
+    <w:p>
+      <w:pPr>
+        <w:rPr>
+          <w:rFonts w:ascii="Times New Roman" w:hAnsi="Times New Roman" w:cs="Times New Roman"/>
+          <w:sz w:val="28"/>
+          <w:szCs w:val="28"/>
+        </w:rPr>
+      </w:pPr>
+      <w:proofErr w:type="gramStart"/>
+      <w:r>
+        <w:rPr>
+          <w:rFonts w:ascii="Times New Roman" w:hAnsi="Times New Roman" w:cs="Times New Roman"/>
+          <w:sz w:val="28"/>
+          <w:szCs w:val="28"/>
+        </w:rPr>
+        <w:t>fadeIn(</w:t>
+      </w:r>
+      <w:proofErr w:type="gramEnd"/>
+      <w:r>
+        <w:rPr>
+          <w:rFonts w:ascii="Times New Roman" w:hAnsi="Times New Roman" w:cs="Times New Roman"/>
+          <w:sz w:val="28"/>
+          <w:szCs w:val="28"/>
+        </w:rPr>
+        <w:t>), fadeout() _làm nét, mờ.</w:t>
+      </w:r>
+      <w:bookmarkStart w:id="0" w:name="_GoBack"/>
+      <w:bookmarkEnd w:id="0"/>
+    </w:p>
+    <w:p>
+      <w:pPr>
+        <w:rPr>
+          <w:rFonts w:ascii="Times New Roman" w:hAnsi="Times New Roman" w:cs="Times New Roman"/>
+          <w:sz w:val="28"/>
+          <w:szCs w:val="28"/>
+        </w:rPr>
+      </w:pPr>
+      <w:proofErr w:type="gramStart"/>
+      <w:r>
+        <w:rPr>
+          <w:rFonts w:ascii="Times New Roman" w:hAnsi="Times New Roman" w:cs="Times New Roman"/>
+          <w:sz w:val="28"/>
+          <w:szCs w:val="28"/>
+        </w:rPr>
+        <w:t>slideDown(</w:t>
+      </w:r>
+      <w:proofErr w:type="gramEnd"/>
+      <w:r>
+        <w:rPr>
+          <w:rFonts w:ascii="Times New Roman" w:hAnsi="Times New Roman" w:cs="Times New Roman"/>
+          <w:sz w:val="28"/>
+          <w:szCs w:val="28"/>
+        </w:rPr>
+        <w:t>),slideUp() _trượt xuống lên.</w:t>
+      </w:r>
+    </w:p>
+    <w:p>
+      <w:pPr>
+        <w:rPr>
+          <w:rFonts w:ascii="Times New Roman" w:hAnsi="Times New Roman" w:cs="Times New Roman"/>
+          <w:sz w:val="28"/>
+          <w:szCs w:val="28"/>
+        </w:rPr>
+      </w:pPr>
+      <w:proofErr w:type="gramStart"/>
+      <w:r>
+        <w:rPr>
+          <w:rFonts w:ascii="Times New Roman" w:hAnsi="Times New Roman" w:cs="Times New Roman"/>
+          <w:sz w:val="28"/>
+          <w:szCs w:val="28"/>
+        </w:rPr>
+        <w:t>Animate(</w:t>
+      </w:r>
+      <w:proofErr w:type="gramEnd"/>
+      <w:r>
+        <w:rPr>
+          <w:rFonts w:ascii="Times New Roman" w:hAnsi="Times New Roman" w:cs="Times New Roman"/>
+          <w:sz w:val="28"/>
+          <w:szCs w:val="28"/>
+        </w:rPr>
+        <w:t xml:space="preserve">{thông số muốn đổi}, thời gian)   _ làm hiệu ứng </w:t>
+      </w:r>
+    </w:p>
+    <w:p>
+      <w:pPr>
+        <w:rPr>
+          <w:rFonts w:ascii="Verdana" w:hAnsi="Verdana"/>
+          <w:color w:val="000000"/>
+          <w:sz w:val="23"/>
+          <w:szCs w:val="23"/>
+          <w:shd w:val="clear" w:color="auto" w:fill="FFFFFF"/>
+        </w:rPr>
+      </w:pPr>
+      <w:proofErr w:type="gramStart"/>
+      <w:r>
+        <w:rPr>
+          <w:rStyle w:val="HTMLCode"/>
+          <w:rFonts w:ascii="Consolas" w:eastAsiaTheme="minorHAnsi" w:hAnsi="Consolas" w:cs="Consolas"/>
+          <w:color w:val="DC143C"/>
+          <w:sz w:val="25"/>
+          <w:szCs w:val="25"/>
+          <w:shd w:val="clear" w:color="auto" w:fill="F1F1F1"/>
+        </w:rPr>
+        <w:t>remove(</w:t>
+      </w:r>
+      <w:proofErr w:type="gramEnd"/>
+      <w:r>
+        <w:rPr>
+          <w:rStyle w:val="HTMLCode"/>
+          <w:rFonts w:ascii="Consolas" w:eastAsiaTheme="minorHAnsi" w:hAnsi="Consolas" w:cs="Consolas"/>
+          <w:color w:val="DC143C"/>
+          <w:sz w:val="25"/>
+          <w:szCs w:val="25"/>
+          <w:shd w:val="clear" w:color="auto" w:fill="F1F1F1"/>
+        </w:rPr>
+        <w:t>)</w:t>
+      </w:r>
+      <w:r>
+        <w:rPr>
+          <w:rFonts w:ascii="Verdana" w:hAnsi="Verdana"/>
+          <w:color w:val="000000"/>
+          <w:sz w:val="23"/>
+          <w:szCs w:val="23"/>
+          <w:shd w:val="clear" w:color="auto" w:fill="FFFFFF"/>
+        </w:rPr>
+        <w:t>Phương thức jQuery loại bỏ (các) phần tử được chọn và các phần tử con của nó.</w:t>
+      </w:r>
+    </w:p>
+    <w:p>
+      <w:pPr>
+        <w:rPr>
+          <w:rFonts w:ascii="Verdana" w:hAnsi="Verdana"/>
+          <w:color w:val="000000"/>
+          <w:sz w:val="23"/>
+          <w:szCs w:val="23"/>
+          <w:shd w:val="clear" w:color="auto" w:fill="FFFFFF"/>
+        </w:rPr>
+      </w:pPr>
+      <w:proofErr w:type="gramStart"/>
+      <w:r>
+        <w:rPr>
+          <w:rStyle w:val="HTMLCode"/>
+          <w:rFonts w:ascii="Consolas" w:eastAsiaTheme="minorHAnsi" w:hAnsi="Consolas" w:cs="Consolas"/>
+          <w:color w:val="DC143C"/>
+          <w:sz w:val="25"/>
+          <w:szCs w:val="25"/>
+          <w:shd w:val="clear" w:color="auto" w:fill="F1F1F1"/>
+        </w:rPr>
+        <w:t>empty(</w:t>
+      </w:r>
+      <w:proofErr w:type="gramEnd"/>
+      <w:r>
+        <w:rPr>
+          <w:rStyle w:val="HTMLCode"/>
+          <w:rFonts w:ascii="Consolas" w:eastAsiaTheme="minorHAnsi" w:hAnsi="Consolas" w:cs="Consolas"/>
+          <w:color w:val="DC143C"/>
+          <w:sz w:val="25"/>
+          <w:szCs w:val="25"/>
+          <w:shd w:val="clear" w:color="auto" w:fill="F1F1F1"/>
+        </w:rPr>
+        <w:t>)</w:t>
+      </w:r>
+      <w:r>
+        <w:rPr>
+          <w:rFonts w:ascii="Verdana" w:hAnsi="Verdana"/>
+          <w:color w:val="000000"/>
+          <w:sz w:val="23"/>
+          <w:szCs w:val="23"/>
+          <w:shd w:val="clear" w:color="auto" w:fill="FFFFFF"/>
+        </w:rPr>
+        <w:t>Phương thức jQuery loại bỏ các phần tử con của (các) phần tử được chọn.</w:t>
+      </w:r>
+    </w:p>
+    <w:p>
+      <w:pPr>
+        <w:rPr>
+          <w:rFonts w:ascii="Verdana" w:hAnsi="Verdana"/>
+          <w:color w:val="000000"/>
+          <w:sz w:val="23"/>
+          <w:szCs w:val="23"/>
+          <w:shd w:val="clear" w:color="auto" w:fill="FFFFFF"/>
+        </w:rPr>
+      </w:pPr>
+      <w:r>
+        <w:rPr>
+          <w:rFonts w:ascii="Verdana" w:hAnsi="Verdana"/>
+          <w:color w:val="000000"/>
+          <w:sz w:val="23"/>
+          <w:szCs w:val="23"/>
+          <w:shd w:val="clear" w:color="auto" w:fill="FFFFFF"/>
+        </w:rPr>
+        <w:t xml:space="preserve">CSS </w:t>
+      </w:r>
+    </w:p>
+    <w:p>
+      <w:pPr>
+        <w:rPr>
+          <w:rFonts w:ascii="Consolas" w:hAnsi="Consolas" w:cs="Consolas"/>
+          <w:color w:val="000000"/>
+          <w:shd w:val="clear" w:color="auto" w:fill="FFFFFF"/>
+        </w:rPr>
+      </w:pPr>
+      <w:r>
+        <w:rPr>
+          <w:rFonts w:ascii="Consolas" w:hAnsi="Consolas" w:cs="Consolas"/>
+          <w:color w:val="000000"/>
+          <w:shd w:val="clear" w:color="auto" w:fill="FFFFFF"/>
+        </w:rPr>
+        <w:t>$(</w:t>
+      </w:r>
+      <w:r>
+        <w:rPr>
+          <w:rFonts w:ascii="Consolas" w:hAnsi="Consolas" w:cs="Consolas"/>
+          <w:color w:val="A52A2A"/>
+          <w:shd w:val="clear" w:color="auto" w:fill="FFFFFF"/>
+        </w:rPr>
+        <w:t>"p"</w:t>
+      </w:r>
+      <w:r>
+        <w:rPr>
+          <w:rFonts w:ascii="Consolas" w:hAnsi="Consolas" w:cs="Consolas"/>
+          <w:color w:val="000000"/>
+          <w:shd w:val="clear" w:color="auto" w:fill="FFFFFF"/>
+        </w:rPr>
+        <w:t>).</w:t>
+      </w:r>
+      <w:proofErr w:type="gramStart"/>
+      <w:r>
+        <w:rPr>
+          <w:rFonts w:ascii="Consolas" w:hAnsi="Consolas" w:cs="Consolas"/>
+          <w:color w:val="000000"/>
+          <w:shd w:val="clear" w:color="auto" w:fill="FFFFFF"/>
+        </w:rPr>
+        <w:t>css(</w:t>
+      </w:r>
+      <w:proofErr w:type="gramEnd"/>
+      <w:r>
+        <w:rPr>
+          <w:rFonts w:ascii="Consolas" w:hAnsi="Consolas" w:cs="Consolas"/>
+          <w:color w:val="000000"/>
+          <w:shd w:val="clear" w:color="auto" w:fill="FFFFFF"/>
+        </w:rPr>
+        <w:t>{</w:t>
+      </w:r>
+      <w:r>
+        <w:rPr>
+          <w:rFonts w:ascii="Consolas" w:hAnsi="Consolas" w:cs="Consolas"/>
+          <w:color w:val="A52A2A"/>
+          <w:shd w:val="clear" w:color="auto" w:fill="FFFFFF"/>
+        </w:rPr>
+        <w:t>"background-color"</w:t>
+      </w:r>
+      <w:r>
+        <w:rPr>
+          <w:rFonts w:ascii="Consolas" w:hAnsi="Consolas" w:cs="Consolas"/>
+          <w:color w:val="000000"/>
+          <w:shd w:val="clear" w:color="auto" w:fill="FFFFFF"/>
+        </w:rPr>
+        <w:t>: </w:t>
+      </w:r>
+      <w:r>
+        <w:rPr>
+          <w:rFonts w:ascii="Consolas" w:hAnsi="Consolas" w:cs="Consolas"/>
+          <w:color w:val="A52A2A"/>
+          <w:shd w:val="clear" w:color="auto" w:fill="FFFFFF"/>
+        </w:rPr>
+        <w:t>"yellow"</w:t>
+      </w:r>
+      <w:r>
+        <w:rPr>
+          <w:rFonts w:ascii="Consolas" w:hAnsi="Consolas" w:cs="Consolas"/>
+          <w:color w:val="000000"/>
+          <w:shd w:val="clear" w:color="auto" w:fill="FFFFFF"/>
+        </w:rPr>
+        <w:t>, </w:t>
+      </w:r>
+      <w:r>
+        <w:rPr>
+          <w:rFonts w:ascii="Consolas" w:hAnsi="Consolas" w:cs="Consolas"/>
+          <w:color w:val="A52A2A"/>
+          <w:shd w:val="clear" w:color="auto" w:fill="FFFFFF"/>
+        </w:rPr>
+        <w:t>"font-size"</w:t>
+      </w:r>
+      <w:r>
+        <w:rPr>
+          <w:rFonts w:ascii="Consolas" w:hAnsi="Consolas" w:cs="Consolas"/>
+          <w:color w:val="000000"/>
+          <w:shd w:val="clear" w:color="auto" w:fill="FFFFFF"/>
+        </w:rPr>
+        <w:t>: </w:t>
+      </w:r>
+      <w:r>
+        <w:rPr>
+          <w:rFonts w:ascii="Consolas" w:hAnsi="Consolas" w:cs="Consolas"/>
+          <w:color w:val="A52A2A"/>
+          <w:shd w:val="clear" w:color="auto" w:fill="FFFFFF"/>
+        </w:rPr>
+        <w:t>"200%"</w:t>
+      </w:r>
+      <w:r>
+        <w:rPr>
+          <w:rFonts w:ascii="Consolas" w:hAnsi="Consolas" w:cs="Consolas"/>
+          <w:color w:val="000000"/>
+          <w:shd w:val="clear" w:color="auto" w:fill="FFFFFF"/>
+        </w:rPr>
+        <w:t>});</w:t>
+      </w:r>
+    </w:p>
+    <w:p>
+      <w:pPr>
+        <w:rPr>
+          <w:rFonts w:ascii="Consolas" w:hAnsi="Consolas" w:cs="Consolas"/>
+          <w:color w:val="000000"/>
+          <w:shd w:val="clear" w:color="auto" w:fill="FFFFFF"/>
+        </w:rPr>
+      </w:pPr>
+      <w:proofErr w:type="gramStart"/>
+      <w:r>
+        <w:rPr>
+          <w:rFonts w:ascii="Consolas" w:hAnsi="Consolas" w:cs="Consolas"/>
+          <w:color w:val="000000"/>
+          <w:shd w:val="clear" w:color="auto" w:fill="FFFFFF"/>
+        </w:rPr>
+        <w:t>Thêm thuộc tính css.</w:t>
+      </w:r>
+      <w:proofErr w:type="gramEnd"/>
+    </w:p>
+    <w:p>
+      <w:pPr>
+        <w:numPr>
+          <w:ilvl w:val="0"/>
+          <w:numId w:val="9"/>
+        </w:numPr>
+        <w:shd w:val="clear" w:color="auto" w:fill="FFFFFF"/>
+        <w:spacing w:before="100" w:beforeAutospacing="1" w:after="100" w:afterAutospacing="1" w:line="240" w:lineRule="auto"/>
+        <w:rPr>
+          <w:rFonts w:ascii="Verdana" w:eastAsia="Times New Roman" w:hAnsi="Verdana" w:cs="Times New Roman"/>
+          <w:color w:val="000000"/>
+          <w:sz w:val="23"/>
+          <w:szCs w:val="23"/>
+        </w:rPr>
+      </w:pPr>
+      <w:r>
+        <w:rPr>
+          <w:rFonts w:ascii="Consolas" w:eastAsia="Times New Roman" w:hAnsi="Consolas" w:cs="Consolas"/>
+          <w:color w:val="DC143C"/>
+          <w:sz w:val="25"/>
+          <w:szCs w:val="25"/>
+          <w:shd w:val="clear" w:color="auto" w:fill="F1F1F1"/>
+        </w:rPr>
+        <w:t>addClass()</w:t>
+      </w:r>
+      <w:r>
+        <w:rPr>
+          <w:rFonts w:ascii="Verdana" w:eastAsia="Times New Roman" w:hAnsi="Verdana" w:cs="Times New Roman"/>
+          <w:color w:val="000000"/>
+          <w:sz w:val="23"/>
+          <w:szCs w:val="23"/>
+        </w:rPr>
+        <w:t> - Adds one or more classes to the selected elements</w:t>
+      </w:r>
+    </w:p>
+    <w:p>
+      <w:pPr>
+        <w:numPr>
+          <w:ilvl w:val="0"/>
+          <w:numId w:val="9"/>
+        </w:numPr>
+        <w:shd w:val="clear" w:color="auto" w:fill="FFFFFF"/>
+        <w:spacing w:before="100" w:beforeAutospacing="1" w:after="100" w:afterAutospacing="1" w:line="240" w:lineRule="auto"/>
+        <w:rPr>
+          <w:rFonts w:ascii="Verdana" w:eastAsia="Times New Roman" w:hAnsi="Verdana" w:cs="Times New Roman"/>
+          <w:color w:val="000000"/>
+          <w:sz w:val="23"/>
+          <w:szCs w:val="23"/>
+        </w:rPr>
+      </w:pPr>
+      <w:r>
+        <w:rPr>
+          <w:rFonts w:ascii="Consolas" w:eastAsia="Times New Roman" w:hAnsi="Consolas" w:cs="Consolas"/>
+          <w:color w:val="DC143C"/>
+          <w:sz w:val="25"/>
+          <w:szCs w:val="25"/>
+          <w:shd w:val="clear" w:color="auto" w:fill="F1F1F1"/>
+        </w:rPr>
+        <w:t>removeClass()</w:t>
+      </w:r>
+      <w:r>
+        <w:rPr>
+          <w:rFonts w:ascii="Verdana" w:eastAsia="Times New Roman" w:hAnsi="Verdana" w:cs="Times New Roman"/>
+          <w:color w:val="000000"/>
+          <w:sz w:val="23"/>
+          <w:szCs w:val="23"/>
+        </w:rPr>
+        <w:t> - Removes one or more classes from the selected elements</w:t>
+      </w:r>
+    </w:p>
+    <w:p>
+      <w:pPr>
+        <w:numPr>
+          <w:ilvl w:val="0"/>
+          <w:numId w:val="9"/>
+        </w:numPr>
+        <w:shd w:val="clear" w:color="auto" w:fill="FFFFFF"/>
+        <w:spacing w:before="100" w:beforeAutospacing="1" w:after="100" w:afterAutospacing="1" w:line="240" w:lineRule="auto"/>
+        <w:rPr>
+          <w:rFonts w:ascii="Verdana" w:eastAsia="Times New Roman" w:hAnsi="Verdana" w:cs="Times New Roman"/>
+          <w:color w:val="000000"/>
+          <w:sz w:val="23"/>
+          <w:szCs w:val="23"/>
+        </w:rPr>
+      </w:pPr>
+      <w:r>
+        <w:rPr>
+          <w:rFonts w:ascii="Consolas" w:eastAsia="Times New Roman" w:hAnsi="Consolas" w:cs="Consolas"/>
+          <w:color w:val="DC143C"/>
+          <w:sz w:val="25"/>
+          <w:szCs w:val="25"/>
+          <w:shd w:val="clear" w:color="auto" w:fill="F1F1F1"/>
+        </w:rPr>
+        <w:t>toggleClass()</w:t>
+      </w:r>
+      <w:r>
+        <w:rPr>
+          <w:rFonts w:ascii="Verdana" w:eastAsia="Times New Roman" w:hAnsi="Verdana" w:cs="Times New Roman"/>
+          <w:color w:val="000000"/>
+          <w:sz w:val="23"/>
+          <w:szCs w:val="23"/>
+        </w:rPr>
+        <w:t> - Toggles between adding/removing classes from the selected elements</w:t>
       </w:r>
     </w:p>
     <w:p>
@@ -3445,6 +3929,155 @@
     </w:lvl>
   </w:abstractNum>
   <w:abstractNum w:abstractNumId="2">
+    <w:nsid w:val="29E733D4"/>
+    <w:multiLevelType w:val="multilevel"/>
+    <w:tmpl w:val="0D70DF98"/>
+    <w:lvl w:ilvl="0">
+      <w:start w:val="1"/>
+      <w:numFmt w:val="bullet"/>
+      <w:lvlText w:val=""/>
+      <w:lvlJc w:val="left"/>
+      <w:pPr>
+        <w:tabs>
+          <w:tab w:val="num" w:pos="720"/>
+        </w:tabs>
+        <w:ind w:left="720" w:hanging="360"/>
+      </w:pPr>
+      <w:rPr>
+        <w:rFonts w:ascii="Symbol" w:hAnsi="Symbol" w:hint="default"/>
+        <w:sz w:val="20"/>
+      </w:rPr>
+    </w:lvl>
+    <w:lvl w:ilvl="1" w:tentative="1">
+      <w:start w:val="1"/>
+      <w:numFmt w:val="bullet"/>
+      <w:lvlText w:val="o"/>
+      <w:lvlJc w:val="left"/>
+      <w:pPr>
+        <w:tabs>
+          <w:tab w:val="num" w:pos="1440"/>
+        </w:tabs>
+        <w:ind w:left="1440" w:hanging="360"/>
+      </w:pPr>
+      <w:rPr>
+        <w:rFonts w:ascii="Courier New" w:hAnsi="Courier New" w:hint="default"/>
+        <w:sz w:val="20"/>
+      </w:rPr>
+    </w:lvl>
+    <w:lvl w:ilvl="2" w:tentative="1">
+      <w:start w:val="1"/>
+      <w:numFmt w:val="bullet"/>
+      <w:lvlText w:val=""/>
+      <w:lvlJc w:val="left"/>
+      <w:pPr>
+        <w:tabs>
+          <w:tab w:val="num" w:pos="2160"/>
+        </w:tabs>
+        <w:ind w:left="2160" w:hanging="360"/>
+      </w:pPr>
+      <w:rPr>
+        <w:rFonts w:ascii="Wingdings" w:hAnsi="Wingdings" w:hint="default"/>
+        <w:sz w:val="20"/>
+      </w:rPr>
+    </w:lvl>
+    <w:lvl w:ilvl="3" w:tentative="1">
+      <w:start w:val="1"/>
+      <w:numFmt w:val="bullet"/>
+      <w:lvlText w:val=""/>
+      <w:lvlJc w:val="left"/>
+      <w:pPr>
+        <w:tabs>
+          <w:tab w:val="num" w:pos="2880"/>
+        </w:tabs>
+        <w:ind w:left="2880" w:hanging="360"/>
+      </w:pPr>
+      <w:rPr>
+        <w:rFonts w:ascii="Wingdings" w:hAnsi="Wingdings" w:hint="default"/>
+        <w:sz w:val="20"/>
+      </w:rPr>
+    </w:lvl>
+    <w:lvl w:ilvl="4" w:tentative="1">
+      <w:start w:val="1"/>
+      <w:numFmt w:val="bullet"/>
+      <w:lvlText w:val=""/>
+      <w:lvlJc w:val="left"/>
+      <w:pPr>
+        <w:tabs>
+          <w:tab w:val="num" w:pos="3600"/>
+        </w:tabs>
+        <w:ind w:left="3600" w:hanging="360"/>
+      </w:pPr>
+      <w:rPr>
+        <w:rFonts w:ascii="Wingdings" w:hAnsi="Wingdings" w:hint="default"/>
+        <w:sz w:val="20"/>
+      </w:rPr>
+    </w:lvl>
+    <w:lvl w:ilvl="5" w:tentative="1">
+      <w:start w:val="1"/>
+      <w:numFmt w:val="bullet"/>
+      <w:lvlText w:val=""/>
+      <w:lvlJc w:val="left"/>
+      <w:pPr>
+        <w:tabs>
+          <w:tab w:val="num" w:pos="4320"/>
+        </w:tabs>
+        <w:ind w:left="4320" w:hanging="360"/>
+      </w:pPr>
+      <w:rPr>
+        <w:rFonts w:ascii="Wingdings" w:hAnsi="Wingdings" w:hint="default"/>
+        <w:sz w:val="20"/>
+      </w:rPr>
+    </w:lvl>
+    <w:lvl w:ilvl="6" w:tentative="1">
+      <w:start w:val="1"/>
+      <w:numFmt w:val="bullet"/>
+      <w:lvlText w:val=""/>
+      <w:lvlJc w:val="left"/>
+      <w:pPr>
+        <w:tabs>
+          <w:tab w:val="num" w:pos="5040"/>
+        </w:tabs>
+        <w:ind w:left="5040" w:hanging="360"/>
+      </w:pPr>
+      <w:rPr>
+        <w:rFonts w:ascii="Wingdings" w:hAnsi="Wingdings" w:hint="default"/>
+        <w:sz w:val="20"/>
+      </w:rPr>
+    </w:lvl>
+    <w:lvl w:ilvl="7" w:tentative="1">
+      <w:start w:val="1"/>
+      <w:numFmt w:val="bullet"/>
+      <w:lvlText w:val=""/>
+      <w:lvlJc w:val="left"/>
+      <w:pPr>
+        <w:tabs>
+          <w:tab w:val="num" w:pos="5760"/>
+        </w:tabs>
+        <w:ind w:left="5760" w:hanging="360"/>
+      </w:pPr>
+      <w:rPr>
+        <w:rFonts w:ascii="Wingdings" w:hAnsi="Wingdings" w:hint="default"/>
+        <w:sz w:val="20"/>
+      </w:rPr>
+    </w:lvl>
+    <w:lvl w:ilvl="8" w:tentative="1">
+      <w:start w:val="1"/>
+      <w:numFmt w:val="bullet"/>
+      <w:lvlText w:val=""/>
+      <w:lvlJc w:val="left"/>
+      <w:pPr>
+        <w:tabs>
+          <w:tab w:val="num" w:pos="6480"/>
+        </w:tabs>
+        <w:ind w:left="6480" w:hanging="360"/>
+      </w:pPr>
+      <w:rPr>
+        <w:rFonts w:ascii="Wingdings" w:hAnsi="Wingdings" w:hint="default"/>
+        <w:sz w:val="20"/>
+      </w:rPr>
+    </w:lvl>
+  </w:abstractNum>
+  <w:abstractNum w:abstractNumId="3">
     <w:nsid w:val="30E92A79"/>
     <w:multiLevelType w:val="multilevel"/>
     <w:tmpl w:val="605C042E"/>
@@ -3593,7 +4226,7 @@
       </w:rPr>
     </w:lvl>
   </w:abstractNum>
-  <w:abstractNum w:abstractNumId="3">
+  <w:abstractNum w:abstractNumId="4">
     <w:nsid w:val="35C75BBE"/>
     <w:multiLevelType w:val="multilevel"/>
     <w:tmpl w:val="ACF0E55A"/>
@@ -3742,7 +4375,7 @@
       </w:rPr>
     </w:lvl>
   </w:abstractNum>
-  <w:abstractNum w:abstractNumId="4">
+  <w:abstractNum w:abstractNumId="5">
     <w:nsid w:val="381709CB"/>
     <w:multiLevelType w:val="multilevel"/>
     <w:tmpl w:val="C688CB5C"/>
@@ -3891,7 +4524,7 @@
       </w:rPr>
     </w:lvl>
   </w:abstractNum>
-  <w:abstractNum w:abstractNumId="5">
+  <w:abstractNum w:abstractNumId="6">
     <w:nsid w:val="46C360A5"/>
     <w:multiLevelType w:val="multilevel"/>
     <w:tmpl w:val="AEA6C3DA"/>
@@ -4040,7 +4673,7 @@
       </w:rPr>
     </w:lvl>
   </w:abstractNum>
-  <w:abstractNum w:abstractNumId="6">
+  <w:abstractNum w:abstractNumId="7">
     <w:nsid w:val="6910699C"/>
     <w:multiLevelType w:val="multilevel"/>
     <w:tmpl w:val="88EA0110"/>
@@ -4189,7 +4822,7 @@
       </w:rPr>
     </w:lvl>
   </w:abstractNum>
-  <w:abstractNum w:abstractNumId="7">
+  <w:abstractNum w:abstractNumId="8">
     <w:nsid w:val="77221DA6"/>
     <w:multiLevelType w:val="multilevel"/>
     <w:tmpl w:val="4CEA3C84"/>
@@ -4339,13 +4972,13 @@
     </w:lvl>
   </w:abstractNum>
   <w:num w:numId="1">
-    <w:abstractNumId w:val="7"/>
+    <w:abstractNumId w:val="8"/>
   </w:num>
   <w:num w:numId="2">
-    <w:abstractNumId w:val="5"/>
+    <w:abstractNumId w:val="6"/>
   </w:num>
   <w:num w:numId="3">
-    <w:abstractNumId w:val="3"/>
+    <w:abstractNumId w:val="4"/>
   </w:num>
   <w:num w:numId="4">
     <w:abstractNumId w:val="1"/>
@@ -4354,13 +4987,16 @@
     <w:abstractNumId w:val="0"/>
   </w:num>
   <w:num w:numId="6">
-    <w:abstractNumId w:val="6"/>
+    <w:abstractNumId w:val="7"/>
   </w:num>
   <w:num w:numId="7">
-    <w:abstractNumId w:val="2"/>
+    <w:abstractNumId w:val="3"/>
   </w:num>
   <w:num w:numId="8">
-    <w:abstractNumId w:val="4"/>
+    <w:abstractNumId w:val="5"/>
+  </w:num>
+  <w:num w:numId="9">
+    <w:abstractNumId w:val="2"/>
   </w:num>
 </w:numbering>
 </file>

--- a/Kiến thức phỏng vấn.docx
+++ b/Kiến thức phỏng vấn.docx
@@ -65,27 +65,7 @@
           <w:sz w:val="28"/>
           <w:szCs w:val="28"/>
         </w:rPr>
-        <w:t xml:space="preserve">: Đây là những gì người dùng nhìn thấy và giúp họ tương tác với hệ thống (giao diện Web, </w:t>
-      </w:r>
-      <w:proofErr w:type="gramStart"/>
-      <w:r>
-        <w:rPr>
-          <w:rFonts w:ascii="Times New Roman" w:eastAsia="Times New Roman" w:hAnsi="Times New Roman" w:cs="Times New Roman"/>
-          <w:color w:val="2B2B2B"/>
-          <w:sz w:val="28"/>
-          <w:szCs w:val="28"/>
-        </w:rPr>
-        <w:t>button, …)</w:t>
-      </w:r>
-      <w:proofErr w:type="gramEnd"/>
-      <w:r>
-        <w:rPr>
-          <w:rFonts w:ascii="Times New Roman" w:eastAsia="Times New Roman" w:hAnsi="Times New Roman" w:cs="Times New Roman"/>
-          <w:color w:val="2B2B2B"/>
-          <w:sz w:val="28"/>
-          <w:szCs w:val="28"/>
-        </w:rPr>
-        <w:t>.</w:t>
+        <w:t>: Đây là những gì người dùng nhìn thấy và giúp họ tương tác với hệ thống (giao diện Web, button, …).</w:t>
       </w:r>
     </w:p>
     <w:p>
@@ -137,23 +117,13 @@
           <w:szCs w:val="28"/>
         </w:rPr>
       </w:pPr>
-      <w:proofErr w:type="gramStart"/>
       <w:r>
         <w:rPr>
           <w:color w:val="212529"/>
           <w:sz w:val="28"/>
           <w:szCs w:val="28"/>
         </w:rPr>
-        <w:t>UI là một trong những công cụ xử lý mạnh nhất trong việc sắp xếp các yếu tố UX. Tại sao?</w:t>
-      </w:r>
-      <w:proofErr w:type="gramEnd"/>
-      <w:r>
-        <w:rPr>
-          <w:color w:val="212529"/>
-          <w:sz w:val="28"/>
-          <w:szCs w:val="28"/>
-        </w:rPr>
-        <w:t xml:space="preserve"> Đơn giản, giao diện là phương pháp xúc tác và hiện hữu mà người dùng có thể trải nghiệm với chúng tôi.</w:t>
+        <w:t>UI là một trong những công cụ xử lý mạnh nhất trong việc sắp xếp các yếu tố UX. Tại sao? Đơn giản, giao diện là phương pháp xúc tác và hiện hữu mà người dùng có thể trải nghiệm với chúng tôi.</w:t>
       </w:r>
     </w:p>
     <w:p>
@@ -167,23 +137,13 @@
           <w:szCs w:val="28"/>
         </w:rPr>
       </w:pPr>
-      <w:proofErr w:type="gramStart"/>
       <w:r>
         <w:rPr>
           <w:color w:val="212529"/>
           <w:sz w:val="28"/>
           <w:szCs w:val="28"/>
         </w:rPr>
-        <w:t>UI là công cụ bổ trợ.</w:t>
-      </w:r>
-      <w:proofErr w:type="gramEnd"/>
-      <w:r>
-        <w:rPr>
-          <w:color w:val="212529"/>
-          <w:sz w:val="28"/>
-          <w:szCs w:val="28"/>
-        </w:rPr>
-        <w:t xml:space="preserve"> </w:t>
+        <w:t xml:space="preserve">UI là công cụ bổ trợ. </w:t>
       </w:r>
     </w:p>
     <w:p>
@@ -361,25 +321,14 @@
           <w:szCs w:val="28"/>
         </w:rPr>
       </w:pPr>
-      <w:proofErr w:type="gramStart"/>
-      <w:r>
-        <w:rPr>
-          <w:rFonts w:ascii="Times New Roman" w:hAnsi="Times New Roman" w:cs="Times New Roman"/>
-          <w:color w:val="333333"/>
-          <w:sz w:val="28"/>
-          <w:szCs w:val="28"/>
-        </w:rPr>
-        <w:t>!Doctype</w:t>
-      </w:r>
-      <w:proofErr w:type="gramEnd"/>
-      <w:r>
-        <w:rPr>
-          <w:rFonts w:ascii="Times New Roman" w:hAnsi="Times New Roman" w:cs="Times New Roman"/>
-          <w:color w:val="333333"/>
-          <w:sz w:val="28"/>
-          <w:szCs w:val="28"/>
-        </w:rPr>
-        <w:t xml:space="preserve"> không phải là một tag HTML, !Doctype chỉ cho trình duyệt web biết được phiên bản ngôn ngữ đánh dấu (markup language) nào được sử dụng trong trang web.</w:t>
+      <w:r>
+        <w:rPr>
+          <w:rFonts w:ascii="Times New Roman" w:hAnsi="Times New Roman" w:cs="Times New Roman"/>
+          <w:color w:val="333333"/>
+          <w:sz w:val="28"/>
+          <w:szCs w:val="28"/>
+        </w:rPr>
+        <w:t>!Doctype không phải là một tag HTML, !Doctype chỉ cho trình duyệt web biết được phiên bản ngôn ngữ đánh dấu (markup language) nào được sử dụng trong trang web.</w:t>
       </w:r>
     </w:p>
     <w:p>
@@ -456,25 +405,14 @@
           <w:shd w:val="clear" w:color="auto" w:fill="EEEEEE"/>
         </w:rPr>
       </w:pPr>
-      <w:proofErr w:type="gramStart"/>
-      <w:r>
-        <w:rPr>
-          <w:rFonts w:ascii="Times New Roman" w:hAnsi="Times New Roman" w:cs="Times New Roman"/>
-          <w:color w:val="333333"/>
-          <w:sz w:val="28"/>
-          <w:szCs w:val="28"/>
-        </w:rPr>
-        <w:t>so</w:t>
-      </w:r>
-      <w:proofErr w:type="gramEnd"/>
-      <w:r>
-        <w:rPr>
-          <w:rFonts w:ascii="Times New Roman" w:hAnsi="Times New Roman" w:cs="Times New Roman"/>
-          <w:color w:val="333333"/>
-          <w:sz w:val="28"/>
-          <w:szCs w:val="28"/>
-        </w:rPr>
-        <w:t xml:space="preserve"> sánh margin padding</w:t>
+      <w:r>
+        <w:rPr>
+          <w:rFonts w:ascii="Times New Roman" w:hAnsi="Times New Roman" w:cs="Times New Roman"/>
+          <w:color w:val="333333"/>
+          <w:sz w:val="28"/>
+          <w:szCs w:val="28"/>
+        </w:rPr>
+        <w:t>so sánh margin padding</w:t>
       </w:r>
     </w:p>
     <w:p>
@@ -488,7 +426,6 @@
           <w:shd w:val="clear" w:color="auto" w:fill="FFFFFF"/>
         </w:rPr>
       </w:pPr>
-      <w:proofErr w:type="gramStart"/>
       <w:r>
         <w:rPr>
           <w:rStyle w:val="HTMLCode"/>
@@ -501,7 +438,6 @@
         </w:rPr>
         <w:t>padding</w:t>
       </w:r>
-      <w:proofErr w:type="gramEnd"/>
       <w:r>
         <w:rPr>
           <w:rFonts w:ascii="Times New Roman" w:hAnsi="Times New Roman" w:cs="Times New Roman"/>
@@ -525,7 +461,6 @@
           <w:shd w:val="clear" w:color="auto" w:fill="FFFFFF"/>
         </w:rPr>
       </w:pPr>
-      <w:proofErr w:type="gramStart"/>
       <w:r>
         <w:rPr>
           <w:rStyle w:val="HTMLCode"/>
@@ -538,7 +473,6 @@
         </w:rPr>
         <w:t>margin</w:t>
       </w:r>
-      <w:proofErr w:type="gramEnd"/>
       <w:r>
         <w:rPr>
           <w:rFonts w:ascii="Times New Roman" w:hAnsi="Times New Roman" w:cs="Times New Roman"/>
@@ -656,9 +590,8 @@
           <w:sz w:val="27"/>
           <w:szCs w:val="27"/>
         </w:rPr>
-        <w:t xml:space="preserve">Do người dùng định nghĩa: Chính là những class được chúng ta define từ những đối tượng trong bài toán </w:t>
-      </w:r>
-      <w:proofErr w:type="gramStart"/>
+        <w:t>Do người dùng định nghĩa: Chính là những class được chúng ta define từ những đối tượng trong bài toán OOP</w:t>
+      </w:r>
       <w:r>
         <w:rPr>
           <w:rFonts w:ascii="Segoe UI" w:eastAsia="Times New Roman" w:hAnsi="Segoe UI" w:cs="Segoe UI"/>
@@ -666,18 +599,8 @@
           <w:sz w:val="27"/>
           <w:szCs w:val="27"/>
         </w:rPr>
-        <w:t>OOP</w:t>
-      </w:r>
-      <w:r>
-        <w:rPr>
-          <w:rFonts w:ascii="Segoe UI" w:eastAsia="Times New Roman" w:hAnsi="Segoe UI" w:cs="Segoe UI"/>
-          <w:color w:val="292B2C"/>
-          <w:sz w:val="27"/>
-          <w:szCs w:val="27"/>
-        </w:rPr>
         <w:t>(</w:t>
       </w:r>
-      <w:proofErr w:type="gramEnd"/>
       <w:r>
         <w:rPr>
           <w:rFonts w:ascii="Arial" w:hAnsi="Arial" w:cs="Arial"/>
@@ -759,7 +682,6 @@
           <w:shd w:val="clear" w:color="auto" w:fill="FFFFFF"/>
         </w:rPr>
       </w:pPr>
-      <w:proofErr w:type="gramStart"/>
       <w:r>
         <w:rPr>
           <w:rFonts w:ascii="Helvetica" w:hAnsi="Helvetica" w:cs="Helvetica"/>
@@ -768,18 +690,7 @@
           <w:szCs w:val="23"/>
           <w:shd w:val="clear" w:color="auto" w:fill="FFFFFF"/>
         </w:rPr>
-        <w:t>chúng</w:t>
-      </w:r>
-      <w:proofErr w:type="gramEnd"/>
-      <w:r>
-        <w:rPr>
-          <w:rFonts w:ascii="Helvetica" w:hAnsi="Helvetica" w:cs="Helvetica"/>
-          <w:color w:val="333333"/>
-          <w:sz w:val="23"/>
-          <w:szCs w:val="23"/>
-          <w:shd w:val="clear" w:color="auto" w:fill="FFFFFF"/>
-        </w:rPr>
-        <w:t xml:space="preserve"> ta đã được tiếp cận với từ khóa </w:t>
+        <w:t>chúng ta đã được tiếp cận với từ khóa </w:t>
       </w:r>
       <w:r>
         <w:rPr>
@@ -842,29 +753,7 @@
           <w:szCs w:val="23"/>
           <w:shd w:val="clear" w:color="auto" w:fill="FFFFFF"/>
         </w:rPr>
-        <w:t xml:space="preserve"> được dùng để thoát ra khỏi vòng lặp chứa nó ngay lập tức và chuyển sang câu lệnh tiếp </w:t>
-      </w:r>
-      <w:proofErr w:type="gramStart"/>
-      <w:r>
-        <w:rPr>
-          <w:rFonts w:ascii="Helvetica" w:hAnsi="Helvetica" w:cs="Helvetica"/>
-          <w:color w:val="333333"/>
-          <w:sz w:val="23"/>
-          <w:szCs w:val="23"/>
-          <w:shd w:val="clear" w:color="auto" w:fill="FFFFFF"/>
-        </w:rPr>
-        <w:t>theo</w:t>
-      </w:r>
-      <w:proofErr w:type="gramEnd"/>
-      <w:r>
-        <w:rPr>
-          <w:rFonts w:ascii="Helvetica" w:hAnsi="Helvetica" w:cs="Helvetica"/>
-          <w:color w:val="333333"/>
-          <w:sz w:val="23"/>
-          <w:szCs w:val="23"/>
-          <w:shd w:val="clear" w:color="auto" w:fill="FFFFFF"/>
-        </w:rPr>
-        <w:t xml:space="preserve"> bên ngoài vòng lặp vừa kết thúc (</w:t>
+        <w:t> được dùng để thoát ra khỏi vòng lặp chứa nó ngay lập tức và chuyển sang câu lệnh tiếp theo bên ngoài vòng lặp vừa kết thúc (</w:t>
       </w:r>
       <w:r>
         <w:rPr>
@@ -1340,7 +1229,6 @@
           <w:szCs w:val="20"/>
         </w:rPr>
       </w:pPr>
-      <w:proofErr w:type="gramStart"/>
       <w:r>
         <w:rPr>
           <w:rFonts w:ascii="Tahoma" w:eastAsia="Times New Roman" w:hAnsi="Tahoma" w:cs="Tahoma"/>
@@ -1350,7 +1238,6 @@
         </w:rPr>
         <w:t>int</w:t>
       </w:r>
-      <w:proofErr w:type="gramEnd"/>
       <w:r>
         <w:rPr>
           <w:rFonts w:ascii="Tahoma" w:eastAsia="Times New Roman" w:hAnsi="Tahoma" w:cs="Tahoma"/>
@@ -1427,7 +1314,6 @@
           <w:szCs w:val="20"/>
         </w:rPr>
       </w:pPr>
-      <w:proofErr w:type="gramStart"/>
       <w:r>
         <w:rPr>
           <w:rFonts w:ascii="Tahoma" w:eastAsia="Times New Roman" w:hAnsi="Tahoma" w:cs="Tahoma"/>
@@ -1437,7 +1323,6 @@
         </w:rPr>
         <w:t>int</w:t>
       </w:r>
-      <w:proofErr w:type="gramEnd"/>
       <w:r>
         <w:rPr>
           <w:rFonts w:ascii="Tahoma" w:eastAsia="Times New Roman" w:hAnsi="Tahoma" w:cs="Tahoma"/>
@@ -1584,7 +1469,6 @@
           <w:szCs w:val="20"/>
         </w:rPr>
       </w:pPr>
-      <w:proofErr w:type="gramStart"/>
       <w:r>
         <w:rPr>
           <w:rFonts w:ascii="Tahoma" w:eastAsia="Times New Roman" w:hAnsi="Tahoma" w:cs="Tahoma"/>
@@ -1594,7 +1478,6 @@
         </w:rPr>
         <w:t>int</w:t>
       </w:r>
-      <w:proofErr w:type="gramEnd"/>
       <w:r>
         <w:rPr>
           <w:rFonts w:ascii="Tahoma" w:eastAsia="Times New Roman" w:hAnsi="Tahoma" w:cs="Tahoma"/>
@@ -1662,7 +1545,6 @@
           <w:szCs w:val="20"/>
         </w:rPr>
       </w:pPr>
-      <w:proofErr w:type="gramStart"/>
       <w:r>
         <w:rPr>
           <w:rFonts w:ascii="Tahoma" w:eastAsia="Times New Roman" w:hAnsi="Tahoma" w:cs="Tahoma"/>
@@ -1672,7 +1554,6 @@
         </w:rPr>
         <w:t>int</w:t>
       </w:r>
-      <w:proofErr w:type="gramEnd"/>
       <w:r>
         <w:rPr>
           <w:rFonts w:ascii="Tahoma" w:eastAsia="Times New Roman" w:hAnsi="Tahoma" w:cs="Tahoma"/>
@@ -1852,7 +1733,6 @@
           <w:szCs w:val="23"/>
         </w:rPr>
       </w:pPr>
-      <w:proofErr w:type="gramStart"/>
       <w:r>
         <w:rPr>
           <w:rFonts w:ascii="Tahoma" w:eastAsia="Times New Roman" w:hAnsi="Tahoma" w:cs="Tahoma"/>
@@ -1861,9 +1741,38 @@
           <w:szCs w:val="20"/>
           <w:shd w:val="clear" w:color="auto" w:fill="E3E5EA"/>
         </w:rPr>
-        <w:t>i</w:t>
-      </w:r>
-      <w:proofErr w:type="gramEnd"/>
+        <w:t>i++</w:t>
+      </w:r>
+      <w:r>
+        <w:rPr>
+          <w:rFonts w:ascii="Tahoma" w:eastAsia="Times New Roman" w:hAnsi="Tahoma" w:cs="Tahoma"/>
+          <w:color w:val="333333"/>
+          <w:sz w:val="23"/>
+          <w:szCs w:val="23"/>
+        </w:rPr>
+        <w:t> tạo ra bản copy của giá trị ban đầu.</w:t>
+      </w:r>
+    </w:p>
+    <w:p>
+      <w:pPr>
+        <w:shd w:val="clear" w:color="auto" w:fill="FFFFFF"/>
+        <w:spacing w:after="150" w:line="240" w:lineRule="auto"/>
+        <w:rPr>
+          <w:rFonts w:ascii="Tahoma" w:eastAsia="Times New Roman" w:hAnsi="Tahoma" w:cs="Tahoma"/>
+          <w:color w:val="333333"/>
+          <w:sz w:val="23"/>
+          <w:szCs w:val="23"/>
+        </w:rPr>
+      </w:pPr>
+      <w:r>
+        <w:rPr>
+          <w:rFonts w:ascii="Tahoma" w:eastAsia="Times New Roman" w:hAnsi="Tahoma" w:cs="Tahoma"/>
+          <w:color w:val="333333"/>
+          <w:sz w:val="23"/>
+          <w:szCs w:val="23"/>
+        </w:rPr>
+        <w:t>Cho nên đối với những kiểu dữ liệu phức tạp như lớp (class), ...v.v. có thể </w:t>
+      </w:r>
       <w:r>
         <w:rPr>
           <w:rFonts w:ascii="Tahoma" w:eastAsia="Times New Roman" w:hAnsi="Tahoma" w:cs="Tahoma"/>
@@ -1872,57 +1781,16 @@
           <w:szCs w:val="20"/>
           <w:shd w:val="clear" w:color="auto" w:fill="E3E5EA"/>
         </w:rPr>
-        <w:t>++</w:t>
-      </w:r>
-      <w:r>
-        <w:rPr>
-          <w:rFonts w:ascii="Tahoma" w:eastAsia="Times New Roman" w:hAnsi="Tahoma" w:cs="Tahoma"/>
-          <w:color w:val="333333"/>
-          <w:sz w:val="23"/>
-          <w:szCs w:val="23"/>
-        </w:rPr>
-        <w:t> tạo ra bản copy của giá trị ban đầu.</w:t>
-      </w:r>
-    </w:p>
-    <w:p>
-      <w:pPr>
-        <w:shd w:val="clear" w:color="auto" w:fill="FFFFFF"/>
-        <w:spacing w:after="150" w:line="240" w:lineRule="auto"/>
-        <w:rPr>
-          <w:rFonts w:ascii="Tahoma" w:eastAsia="Times New Roman" w:hAnsi="Tahoma" w:cs="Tahoma"/>
-          <w:color w:val="333333"/>
-          <w:sz w:val="23"/>
-          <w:szCs w:val="23"/>
-        </w:rPr>
-      </w:pPr>
-      <w:r>
-        <w:rPr>
-          <w:rFonts w:ascii="Tahoma" w:eastAsia="Times New Roman" w:hAnsi="Tahoma" w:cs="Tahoma"/>
-          <w:color w:val="333333"/>
-          <w:sz w:val="23"/>
-          <w:szCs w:val="23"/>
-        </w:rPr>
-        <w:t>Cho nên đối với những kiểu dữ liệu phức tạp như lớp (class</w:t>
-      </w:r>
-      <w:proofErr w:type="gramStart"/>
-      <w:r>
-        <w:rPr>
-          <w:rFonts w:ascii="Tahoma" w:eastAsia="Times New Roman" w:hAnsi="Tahoma" w:cs="Tahoma"/>
-          <w:color w:val="333333"/>
-          <w:sz w:val="23"/>
-          <w:szCs w:val="23"/>
-        </w:rPr>
-        <w:t>), ...v.v</w:t>
-      </w:r>
-      <w:proofErr w:type="gramEnd"/>
-      <w:r>
-        <w:rPr>
-          <w:rFonts w:ascii="Tahoma" w:eastAsia="Times New Roman" w:hAnsi="Tahoma" w:cs="Tahoma"/>
-          <w:color w:val="333333"/>
-          <w:sz w:val="23"/>
-          <w:szCs w:val="23"/>
-        </w:rPr>
-        <w:t>. có thể </w:t>
+        <w:t>i++</w:t>
+      </w:r>
+      <w:r>
+        <w:rPr>
+          <w:rFonts w:ascii="Tahoma" w:eastAsia="Times New Roman" w:hAnsi="Tahoma" w:cs="Tahoma"/>
+          <w:color w:val="333333"/>
+          <w:sz w:val="23"/>
+          <w:szCs w:val="23"/>
+        </w:rPr>
+        <w:t> sẽ lâu hơn một chút so với </w:t>
       </w:r>
       <w:r>
         <w:rPr>
@@ -1932,16 +1800,37 @@
           <w:szCs w:val="20"/>
           <w:shd w:val="clear" w:color="auto" w:fill="E3E5EA"/>
         </w:rPr>
-        <w:t>i++</w:t>
-      </w:r>
-      <w:r>
-        <w:rPr>
-          <w:rFonts w:ascii="Tahoma" w:eastAsia="Times New Roman" w:hAnsi="Tahoma" w:cs="Tahoma"/>
-          <w:color w:val="333333"/>
-          <w:sz w:val="23"/>
-          <w:szCs w:val="23"/>
-        </w:rPr>
-        <w:t> sẽ lâu hơn một chút so với </w:t>
+        <w:t>++i</w:t>
+      </w:r>
+      <w:r>
+        <w:rPr>
+          <w:rFonts w:ascii="Tahoma" w:eastAsia="Times New Roman" w:hAnsi="Tahoma" w:cs="Tahoma"/>
+          <w:color w:val="333333"/>
+          <w:sz w:val="23"/>
+          <w:szCs w:val="23"/>
+        </w:rPr>
+        <w:t> bởi vì nó phải tạo ra bản copy của đối tượng.</w:t>
+      </w:r>
+    </w:p>
+    <w:p>
+      <w:pPr>
+        <w:shd w:val="clear" w:color="auto" w:fill="FFFFFF"/>
+        <w:spacing w:after="150" w:line="240" w:lineRule="auto"/>
+        <w:rPr>
+          <w:rFonts w:ascii="Tahoma" w:eastAsia="Times New Roman" w:hAnsi="Tahoma" w:cs="Tahoma"/>
+          <w:color w:val="333333"/>
+          <w:sz w:val="23"/>
+          <w:szCs w:val="23"/>
+        </w:rPr>
+      </w:pPr>
+      <w:r>
+        <w:rPr>
+          <w:rFonts w:ascii="Tahoma" w:eastAsia="Times New Roman" w:hAnsi="Tahoma" w:cs="Tahoma"/>
+          <w:color w:val="333333"/>
+          <w:sz w:val="23"/>
+          <w:szCs w:val="23"/>
+        </w:rPr>
+        <w:t>Còn sử dụng </w:t>
       </w:r>
       <w:r>
         <w:rPr>
@@ -1960,29 +1849,7 @@
           <w:sz w:val="23"/>
           <w:szCs w:val="23"/>
         </w:rPr>
-        <w:t> bởi vì nó phải tạo ra bản copy của đối tượng.</w:t>
-      </w:r>
-    </w:p>
-    <w:p>
-      <w:pPr>
-        <w:shd w:val="clear" w:color="auto" w:fill="FFFFFF"/>
-        <w:spacing w:after="150" w:line="240" w:lineRule="auto"/>
-        <w:rPr>
-          <w:rFonts w:ascii="Tahoma" w:eastAsia="Times New Roman" w:hAnsi="Tahoma" w:cs="Tahoma"/>
-          <w:color w:val="333333"/>
-          <w:sz w:val="23"/>
-          <w:szCs w:val="23"/>
-        </w:rPr>
-      </w:pPr>
-      <w:proofErr w:type="gramStart"/>
-      <w:r>
-        <w:rPr>
-          <w:rFonts w:ascii="Tahoma" w:eastAsia="Times New Roman" w:hAnsi="Tahoma" w:cs="Tahoma"/>
-          <w:color w:val="333333"/>
-          <w:sz w:val="23"/>
-          <w:szCs w:val="23"/>
-        </w:rPr>
-        <w:t>Còn sử dụng </w:t>
+        <w:t> và </w:t>
       </w:r>
       <w:r>
         <w:rPr>
@@ -1992,16 +1859,16 @@
           <w:szCs w:val="20"/>
           <w:shd w:val="clear" w:color="auto" w:fill="E3E5EA"/>
         </w:rPr>
-        <w:t>++i</w:t>
-      </w:r>
-      <w:r>
-        <w:rPr>
-          <w:rFonts w:ascii="Tahoma" w:eastAsia="Times New Roman" w:hAnsi="Tahoma" w:cs="Tahoma"/>
-          <w:color w:val="333333"/>
-          <w:sz w:val="23"/>
-          <w:szCs w:val="23"/>
-        </w:rPr>
-        <w:t> và </w:t>
+        <w:t>i++</w:t>
+      </w:r>
+      <w:r>
+        <w:rPr>
+          <w:rFonts w:ascii="Tahoma" w:eastAsia="Times New Roman" w:hAnsi="Tahoma" w:cs="Tahoma"/>
+          <w:color w:val="333333"/>
+          <w:sz w:val="23"/>
+          <w:szCs w:val="23"/>
+        </w:rPr>
+        <w:t> với vai trò là biến đếm trong vòng lặp </w:t>
       </w:r>
       <w:r>
         <w:rPr>
@@ -2011,16 +1878,16 @@
           <w:szCs w:val="20"/>
           <w:shd w:val="clear" w:color="auto" w:fill="E3E5EA"/>
         </w:rPr>
-        <w:t>i++</w:t>
-      </w:r>
-      <w:r>
-        <w:rPr>
-          <w:rFonts w:ascii="Tahoma" w:eastAsia="Times New Roman" w:hAnsi="Tahoma" w:cs="Tahoma"/>
-          <w:color w:val="333333"/>
-          <w:sz w:val="23"/>
-          <w:szCs w:val="23"/>
-        </w:rPr>
-        <w:t> với vai trò là biến đếm trong vòng lặp </w:t>
+        <w:t>for</w:t>
+      </w:r>
+      <w:r>
+        <w:rPr>
+          <w:rFonts w:ascii="Tahoma" w:eastAsia="Times New Roman" w:hAnsi="Tahoma" w:cs="Tahoma"/>
+          <w:color w:val="333333"/>
+          <w:sz w:val="23"/>
+          <w:szCs w:val="23"/>
+        </w:rPr>
+        <w:t> là như nhau cả về tốc độ thực thi và tăng dần </w:t>
       </w:r>
       <w:r>
         <w:rPr>
@@ -2030,25 +1897,6 @@
           <w:szCs w:val="20"/>
           <w:shd w:val="clear" w:color="auto" w:fill="E3E5EA"/>
         </w:rPr>
-        <w:t>for</w:t>
-      </w:r>
-      <w:r>
-        <w:rPr>
-          <w:rFonts w:ascii="Tahoma" w:eastAsia="Times New Roman" w:hAnsi="Tahoma" w:cs="Tahoma"/>
-          <w:color w:val="333333"/>
-          <w:sz w:val="23"/>
-          <w:szCs w:val="23"/>
-        </w:rPr>
-        <w:t> là như nhau cả về tốc độ thực thi và tăng dần </w:t>
-      </w:r>
-      <w:r>
-        <w:rPr>
-          <w:rFonts w:ascii="Tahoma" w:eastAsia="Times New Roman" w:hAnsi="Tahoma" w:cs="Tahoma"/>
-          <w:color w:val="333333"/>
-          <w:sz w:val="20"/>
-          <w:szCs w:val="20"/>
-          <w:shd w:val="clear" w:color="auto" w:fill="E3E5EA"/>
-        </w:rPr>
         <w:t>i</w:t>
       </w:r>
       <w:r>
@@ -2060,7 +1908,6 @@
         </w:rPr>
         <w:t>, bạn có thể tùy thích sử dụng trường hợp nào cũng được.</w:t>
       </w:r>
-      <w:proofErr w:type="gramEnd"/>
     </w:p>
     <w:p>
       <w:pPr>
@@ -2096,7 +1943,6 @@
           <w:szCs w:val="21"/>
         </w:rPr>
       </w:pPr>
-      <w:proofErr w:type="gramStart"/>
       <w:r>
         <w:rPr>
           <w:rFonts w:ascii="Arial" w:hAnsi="Arial" w:cs="Arial"/>
@@ -2104,29 +1950,8 @@
           <w:sz w:val="21"/>
           <w:szCs w:val="21"/>
         </w:rPr>
-        <w:t>Trường constant hay biến constant phải được gán giá trị lúc khai báo sau đó thì chúng không thể thay đổi giá trị.</w:t>
-      </w:r>
-      <w:proofErr w:type="gramEnd"/>
-      <w:r>
-        <w:rPr>
-          <w:rFonts w:ascii="Arial" w:hAnsi="Arial" w:cs="Arial"/>
-          <w:color w:val="666666"/>
-          <w:sz w:val="21"/>
-          <w:szCs w:val="21"/>
-        </w:rPr>
-        <w:t xml:space="preserve"> </w:t>
-      </w:r>
-      <w:proofErr w:type="gramStart"/>
-      <w:r>
-        <w:rPr>
-          <w:rFonts w:ascii="Arial" w:hAnsi="Arial" w:cs="Arial"/>
-          <w:color w:val="666666"/>
-          <w:sz w:val="21"/>
-          <w:szCs w:val="21"/>
-        </w:rPr>
-        <w:t>Mặc định constant là static nên không thể khai báo thêm từ khóa static cho biến constant.</w:t>
-      </w:r>
-      <w:proofErr w:type="gramEnd"/>
+        <w:t>Trường constant hay biến constant phải được gán giá trị lúc khai báo sau đó thì chúng không thể thay đổi giá trị. Mặc định constant là static nên không thể khai báo thêm từ khóa static cho biến constant.</w:t>
+      </w:r>
     </w:p>
     <w:p>
       <w:pPr>
@@ -2163,7 +1988,6 @@
           <w:szCs w:val="21"/>
         </w:rPr>
       </w:pPr>
-      <w:proofErr w:type="gramStart"/>
       <w:r>
         <w:rPr>
           <w:rFonts w:ascii="Arial" w:hAnsi="Arial" w:cs="Arial"/>
@@ -2171,19 +1995,43 @@
           <w:sz w:val="21"/>
           <w:szCs w:val="21"/>
         </w:rPr>
-        <w:t>Biến constant có thể được gán tất cả các access modifiers như public, private, protected, internal.</w:t>
-      </w:r>
-      <w:proofErr w:type="gramEnd"/>
-      <w:r>
+        <w:t>Biến constant có thể được gán tất cả các access modifiers như public, private, protected, internal. Bạn sử dụng biến constant trong trường hợp chắc chắn giá trị của chúng không thay đổi.</w:t>
+      </w:r>
+    </w:p>
+    <w:p>
+      <w:pPr>
+        <w:pStyle w:val="Heading1"/>
+        <w:shd w:val="clear" w:color="auto" w:fill="FFFFFF"/>
+        <w:spacing w:before="0" w:beforeAutospacing="0" w:after="150" w:afterAutospacing="0"/>
+        <w:rPr>
+          <w:rFonts w:ascii="Arial" w:hAnsi="Arial" w:cs="Arial"/>
+          <w:color w:val="262626"/>
+          <w:sz w:val="38"/>
+          <w:szCs w:val="38"/>
+        </w:rPr>
+      </w:pPr>
+      <w:r>
+        <w:rPr>
+          <w:rFonts w:ascii="Arial" w:hAnsi="Arial" w:cs="Arial"/>
+          <w:color w:val="262626"/>
+          <w:sz w:val="38"/>
+          <w:szCs w:val="38"/>
+        </w:rPr>
+        <w:t>ReadOnly</w:t>
+      </w:r>
+    </w:p>
+    <w:p>
+      <w:pPr>
+        <w:pStyle w:val="NormalWeb"/>
+        <w:shd w:val="clear" w:color="auto" w:fill="FFFFFF"/>
+        <w:spacing w:before="0" w:beforeAutospacing="0" w:after="150" w:afterAutospacing="0" w:line="408" w:lineRule="atLeast"/>
         <w:rPr>
           <w:rFonts w:ascii="Arial" w:hAnsi="Arial" w:cs="Arial"/>
           <w:color w:val="666666"/>
           <w:sz w:val="21"/>
           <w:szCs w:val="21"/>
         </w:rPr>
-        <w:t xml:space="preserve"> </w:t>
-      </w:r>
-      <w:proofErr w:type="gramStart"/>
+      </w:pPr>
       <w:r>
         <w:rPr>
           <w:rFonts w:ascii="Arial" w:hAnsi="Arial" w:cs="Arial"/>
@@ -2191,9 +2039,31 @@
           <w:sz w:val="21"/>
           <w:szCs w:val="21"/>
         </w:rPr>
-        <w:t>Bạn sử dụng biến constant trong trường hợp chắc chắn giá trị của chúng không thay đổi.</w:t>
-      </w:r>
-      <w:proofErr w:type="gramEnd"/>
+        <w:lastRenderedPageBreak/>
+        <w:t>Một biến Readonly có thể được khởi tạo vào thời điểm khai báo hoặc trong constructor của class đó. Vì vậy các biến readonly có thể được sử dụng như là các hằng số lúc thực thi (run-time constants)</w:t>
+      </w:r>
+    </w:p>
+    <w:p>
+      <w:pPr>
+        <w:pStyle w:val="NormalWeb"/>
+        <w:shd w:val="clear" w:color="auto" w:fill="FFFFFF"/>
+        <w:spacing w:before="0" w:beforeAutospacing="0" w:after="150" w:afterAutospacing="0" w:line="408" w:lineRule="atLeast"/>
+        <w:rPr>
+          <w:rFonts w:ascii="Arial" w:hAnsi="Arial" w:cs="Arial"/>
+          <w:color w:val="666666"/>
+          <w:sz w:val="21"/>
+          <w:szCs w:val="21"/>
+        </w:rPr>
+      </w:pPr>
+      <w:r>
+        <w:rPr>
+          <w:rFonts w:ascii="Arial" w:hAnsi="Arial" w:cs="Arial"/>
+          <w:color w:val="666666"/>
+          <w:sz w:val="21"/>
+          <w:szCs w:val="21"/>
+        </w:rPr>
+        <w:t>Readonly có thể được áp dụng cho cả tham giá trị và kiểu tham chiếu trừ delegate và event. Sử dụng readonly khi bạn muốn tạo ra biến constant ở lúc runtime.</w:t>
+      </w:r>
     </w:p>
     <w:p>
       <w:pPr>
@@ -2214,7 +2084,7 @@
           <w:sz w:val="38"/>
           <w:szCs w:val="38"/>
         </w:rPr>
-        <w:t>ReadOnly</w:t>
+        <w:t>Static</w:t>
       </w:r>
     </w:p>
     <w:p>
@@ -2229,7 +2099,6 @@
           <w:szCs w:val="21"/>
         </w:rPr>
       </w:pPr>
-      <w:proofErr w:type="gramStart"/>
       <w:r>
         <w:rPr>
           <w:rFonts w:ascii="Arial" w:hAnsi="Arial" w:cs="Arial"/>
@@ -2237,115 +2106,7 @@
           <w:sz w:val="21"/>
           <w:szCs w:val="21"/>
         </w:rPr>
-        <w:lastRenderedPageBreak/>
-        <w:t>Một biến Readonly có thể được khởi tạo vào thời điểm khai báo hoặc trong constructor của class đó.</w:t>
-      </w:r>
-      <w:proofErr w:type="gramEnd"/>
-      <w:r>
-        <w:rPr>
-          <w:rFonts w:ascii="Arial" w:hAnsi="Arial" w:cs="Arial"/>
-          <w:color w:val="666666"/>
-          <w:sz w:val="21"/>
-          <w:szCs w:val="21"/>
-        </w:rPr>
-        <w:t xml:space="preserve"> Vì vậy các biến readonly có thể được sử dụng như là các hằng số lúc thực thi (run-time constants)</w:t>
-      </w:r>
-    </w:p>
-    <w:p>
-      <w:pPr>
-        <w:pStyle w:val="NormalWeb"/>
-        <w:shd w:val="clear" w:color="auto" w:fill="FFFFFF"/>
-        <w:spacing w:before="0" w:beforeAutospacing="0" w:after="150" w:afterAutospacing="0" w:line="408" w:lineRule="atLeast"/>
-        <w:rPr>
-          <w:rFonts w:ascii="Arial" w:hAnsi="Arial" w:cs="Arial"/>
-          <w:color w:val="666666"/>
-          <w:sz w:val="21"/>
-          <w:szCs w:val="21"/>
-        </w:rPr>
-      </w:pPr>
-      <w:r>
-        <w:rPr>
-          <w:rFonts w:ascii="Arial" w:hAnsi="Arial" w:cs="Arial"/>
-          <w:color w:val="666666"/>
-          <w:sz w:val="21"/>
-          <w:szCs w:val="21"/>
-        </w:rPr>
-        <w:t xml:space="preserve">Readonly có thể được áp dụng cho cả tham giá trị và kiểu tham chiếu trừ delegate và event. </w:t>
-      </w:r>
-      <w:proofErr w:type="gramStart"/>
-      <w:r>
-        <w:rPr>
-          <w:rFonts w:ascii="Arial" w:hAnsi="Arial" w:cs="Arial"/>
-          <w:color w:val="666666"/>
-          <w:sz w:val="21"/>
-          <w:szCs w:val="21"/>
-        </w:rPr>
-        <w:t>Sử dụng readonly khi bạn muốn tạo ra biến constant ở lúc runtime.</w:t>
-      </w:r>
-      <w:proofErr w:type="gramEnd"/>
-    </w:p>
-    <w:p>
-      <w:pPr>
-        <w:pStyle w:val="Heading1"/>
-        <w:shd w:val="clear" w:color="auto" w:fill="FFFFFF"/>
-        <w:spacing w:before="0" w:beforeAutospacing="0" w:after="150" w:afterAutospacing="0"/>
-        <w:rPr>
-          <w:rFonts w:ascii="Arial" w:hAnsi="Arial" w:cs="Arial"/>
-          <w:color w:val="262626"/>
-          <w:sz w:val="38"/>
-          <w:szCs w:val="38"/>
-        </w:rPr>
-      </w:pPr>
-      <w:r>
-        <w:rPr>
-          <w:rFonts w:ascii="Arial" w:hAnsi="Arial" w:cs="Arial"/>
-          <w:color w:val="262626"/>
-          <w:sz w:val="38"/>
-          <w:szCs w:val="38"/>
-        </w:rPr>
-        <w:t>Static</w:t>
-      </w:r>
-    </w:p>
-    <w:p>
-      <w:pPr>
-        <w:pStyle w:val="NormalWeb"/>
-        <w:shd w:val="clear" w:color="auto" w:fill="FFFFFF"/>
-        <w:spacing w:before="0" w:beforeAutospacing="0" w:after="150" w:afterAutospacing="0" w:line="408" w:lineRule="atLeast"/>
-        <w:rPr>
-          <w:rFonts w:ascii="Arial" w:hAnsi="Arial" w:cs="Arial"/>
-          <w:color w:val="666666"/>
-          <w:sz w:val="21"/>
-          <w:szCs w:val="21"/>
-        </w:rPr>
-      </w:pPr>
-      <w:r>
-        <w:rPr>
-          <w:rFonts w:ascii="Arial" w:hAnsi="Arial" w:cs="Arial"/>
-          <w:color w:val="666666"/>
-          <w:sz w:val="21"/>
-          <w:szCs w:val="21"/>
-        </w:rPr>
-        <w:t>Từ khóa static được sử</w:t>
-      </w:r>
-      <w:proofErr w:type="gramStart"/>
-      <w:r>
-        <w:rPr>
-          <w:rFonts w:ascii="Arial" w:hAnsi="Arial" w:cs="Arial"/>
-          <w:color w:val="666666"/>
-          <w:sz w:val="21"/>
-          <w:szCs w:val="21"/>
-        </w:rPr>
-        <w:t>  dụng</w:t>
-      </w:r>
-      <w:proofErr w:type="gramEnd"/>
-      <w:r>
-        <w:rPr>
-          <w:rFonts w:ascii="Arial" w:hAnsi="Arial" w:cs="Arial"/>
-          <w:color w:val="666666"/>
-          <w:sz w:val="21"/>
-          <w:szCs w:val="21"/>
-        </w:rPr>
-        <w:t xml:space="preserve"> để tạo một biến hoặc một thành phần tĩnh, nghĩa là giá trị của nó sẽ được chia sẻ cho toàn bộ các đối tượng và không gắn vào một đối tượng cụ thể nào. Từ khóa static có thể được áp dụng cho cả class, fields, properties, operators, events, constructor nhưng không dùng được cho index, destructors, hay kiểu nào hơn các classs.</w:t>
+        <w:t>Từ khóa static được sử  dụng để tạo một biến hoặc một thành phần tĩnh, nghĩa là giá trị của nó sẽ được chia sẻ cho toàn bộ các đối tượng và không gắn vào một đối tượng cụ thể nào. Từ khóa static có thể được áp dụng cho cả class, fields, properties, operators, events, constructor nhưng không dùng được cho index, destructors, hay kiểu nào hơn các classs.</w:t>
       </w:r>
     </w:p>
     <w:p>
@@ -2418,27 +2179,7 @@
           <w:sz w:val="18"/>
           <w:szCs w:val="18"/>
         </w:rPr>
-        <w:t xml:space="preserve">Phương thức static chỉ có thể truy cập các thành phần static </w:t>
-      </w:r>
-      <w:proofErr w:type="gramStart"/>
-      <w:r>
-        <w:rPr>
-          <w:rFonts w:ascii="Arial" w:eastAsia="Times New Roman" w:hAnsi="Arial" w:cs="Arial"/>
-          <w:color w:val="666666"/>
-          <w:sz w:val="18"/>
-          <w:szCs w:val="18"/>
-        </w:rPr>
-        <w:t>khác  trong</w:t>
-      </w:r>
-      <w:proofErr w:type="gramEnd"/>
-      <w:r>
-        <w:rPr>
-          <w:rFonts w:ascii="Arial" w:eastAsia="Times New Roman" w:hAnsi="Arial" w:cs="Arial"/>
-          <w:color w:val="666666"/>
-          <w:sz w:val="18"/>
-          <w:szCs w:val="18"/>
-        </w:rPr>
-        <w:t xml:space="preserve"> class. Các static properties được sử dụng để set và get giá trị cho các giá trị của biến static trong class.</w:t>
+        <w:t>Phương thức static chỉ có thể truy cập các thành phần static khác  trong class. Các static properties được sử dụng để set và get giá trị cho các giá trị của biến static trong class.</w:t>
       </w:r>
     </w:p>
     <w:p>
@@ -2649,25 +2390,7 @@
           <w:rFonts w:ascii="Arial" w:hAnsi="Arial" w:cs="Arial"/>
           <w:color w:val="B22222"/>
         </w:rPr>
-        <w:t>&lt;</w:t>
-      </w:r>
-      <w:proofErr w:type="gramStart"/>
-      <w:r>
-        <w:rPr>
-          <w:rStyle w:val="Strong"/>
-          <w:rFonts w:ascii="Arial" w:hAnsi="Arial" w:cs="Arial"/>
-          <w:color w:val="B22222"/>
-        </w:rPr>
-        <w:t>phạm</w:t>
-      </w:r>
-      <w:proofErr w:type="gramEnd"/>
-      <w:r>
-        <w:rPr>
-          <w:rStyle w:val="Strong"/>
-          <w:rFonts w:ascii="Arial" w:hAnsi="Arial" w:cs="Arial"/>
-          <w:color w:val="B22222"/>
-        </w:rPr>
-        <w:t xml:space="preserve"> vi truy cập&gt;</w:t>
+        <w:t>&lt;phạm vi truy cập&gt;</w:t>
       </w:r>
       <w:r>
         <w:rPr>
@@ -2802,27 +2525,7 @@
           <w:sz w:val="24"/>
           <w:szCs w:val="24"/>
         </w:rPr>
-        <w:t xml:space="preserve">Một biến dùng </w:t>
-      </w:r>
-      <w:proofErr w:type="gramStart"/>
-      <w:r>
-        <w:rPr>
-          <w:rFonts w:ascii="Arial" w:eastAsia="Times New Roman" w:hAnsi="Arial" w:cs="Arial"/>
-          <w:color w:val="222C37"/>
-          <w:sz w:val="24"/>
-          <w:szCs w:val="24"/>
-        </w:rPr>
-        <w:t>chung</w:t>
-      </w:r>
-      <w:proofErr w:type="gramEnd"/>
-      <w:r>
-        <w:rPr>
-          <w:rFonts w:ascii="Arial" w:eastAsia="Times New Roman" w:hAnsi="Arial" w:cs="Arial"/>
-          <w:color w:val="222C37"/>
-          <w:sz w:val="24"/>
-          <w:szCs w:val="24"/>
-        </w:rPr>
-        <w:t xml:space="preserve"> cho mọi đối tượng thuộc lớp.</w:t>
+        <w:t>Một biến dùng chung cho mọi đối tượng thuộc lớp.</w:t>
       </w:r>
     </w:p>
     <w:p>
@@ -2916,25 +2619,7 @@
           <w:szCs w:val="28"/>
         </w:rPr>
         <w:br/>
-        <w:t xml:space="preserve">git </w:t>
-      </w:r>
-      <w:proofErr w:type="gramStart"/>
-      <w:r>
-        <w:rPr>
-          <w:rFonts w:ascii="Times New Roman" w:hAnsi="Times New Roman" w:cs="Times New Roman"/>
-          <w:sz w:val="28"/>
-          <w:szCs w:val="28"/>
-        </w:rPr>
-        <w:t>clone  (</w:t>
-      </w:r>
-      <w:proofErr w:type="gramEnd"/>
-      <w:r>
-        <w:rPr>
-          <w:rFonts w:ascii="Times New Roman" w:hAnsi="Times New Roman" w:cs="Times New Roman"/>
-          <w:sz w:val="28"/>
-          <w:szCs w:val="28"/>
-        </w:rPr>
-        <w:t>địa chỉ clone SSH) _ down file trên git.</w:t>
+        <w:t>git clone  (địa chỉ clone SSH) _ down file trên git.</w:t>
       </w:r>
     </w:p>
     <w:p>
@@ -3058,60 +2743,24 @@
           <w:sz w:val="28"/>
           <w:szCs w:val="28"/>
         </w:rPr>
-        <w:t>Git log _ để lấy id những lần update. (</w:t>
-      </w:r>
-      <w:proofErr w:type="gramStart"/>
-      <w:r>
-        <w:rPr>
-          <w:rFonts w:ascii="Times New Roman" w:hAnsi="Times New Roman" w:cs="Times New Roman"/>
-          <w:sz w:val="28"/>
-          <w:szCs w:val="28"/>
-        </w:rPr>
-        <w:t>nhấn</w:t>
-      </w:r>
-      <w:proofErr w:type="gramEnd"/>
-      <w:r>
-        <w:rPr>
-          <w:rFonts w:ascii="Times New Roman" w:hAnsi="Times New Roman" w:cs="Times New Roman"/>
-          <w:sz w:val="28"/>
-          <w:szCs w:val="28"/>
-        </w:rPr>
-        <w:t xml:space="preserve"> CTRL+C: dừng lệnh)</w:t>
-      </w:r>
-    </w:p>
-    <w:p>
-      <w:pPr>
-        <w:rPr>
-          <w:rFonts w:ascii="Times New Roman" w:hAnsi="Times New Roman" w:cs="Times New Roman"/>
-          <w:sz w:val="28"/>
-          <w:szCs w:val="28"/>
-        </w:rPr>
-      </w:pPr>
-      <w:r>
-        <w:rPr>
-          <w:rFonts w:ascii="Times New Roman" w:hAnsi="Times New Roman" w:cs="Times New Roman"/>
-          <w:sz w:val="28"/>
-          <w:szCs w:val="28"/>
-        </w:rPr>
-        <w:t>Git revert id lần cập nhât</w:t>
-      </w:r>
-      <w:proofErr w:type="gramStart"/>
-      <w:r>
-        <w:rPr>
-          <w:rFonts w:ascii="Times New Roman" w:hAnsi="Times New Roman" w:cs="Times New Roman"/>
-          <w:sz w:val="28"/>
-          <w:szCs w:val="28"/>
-        </w:rPr>
-        <w:t>.(</w:t>
-      </w:r>
-      <w:proofErr w:type="gramEnd"/>
-      <w:r>
-        <w:rPr>
-          <w:rFonts w:ascii="Times New Roman" w:hAnsi="Times New Roman" w:cs="Times New Roman"/>
-          <w:sz w:val="28"/>
-          <w:szCs w:val="28"/>
-        </w:rPr>
-        <w:t>nhấn esc , shift+:, q, enter), để trờ về màn hình.</w:t>
+        <w:t>Git log _ để lấy id những lần update. (nhấn CTRL+C: dừng lệnh)</w:t>
+      </w:r>
+    </w:p>
+    <w:p>
+      <w:pPr>
+        <w:rPr>
+          <w:rFonts w:ascii="Times New Roman" w:hAnsi="Times New Roman" w:cs="Times New Roman"/>
+          <w:sz w:val="28"/>
+          <w:szCs w:val="28"/>
+        </w:rPr>
+      </w:pPr>
+      <w:r>
+        <w:rPr>
+          <w:rFonts w:ascii="Times New Roman" w:hAnsi="Times New Roman" w:cs="Times New Roman"/>
+          <w:sz w:val="28"/>
+          <w:szCs w:val="28"/>
+        </w:rPr>
+        <w:t>Git revert id lần cập nhât.(nhấn esc , shift+:, q, enter), để trờ về màn hình.</w:t>
       </w:r>
     </w:p>
     <w:p>
@@ -3157,106 +2806,64 @@
           <w:szCs w:val="28"/>
         </w:rPr>
       </w:pPr>
-      <w:proofErr w:type="gramStart"/>
-      <w:r>
-        <w:rPr>
-          <w:rFonts w:ascii="Times New Roman" w:hAnsi="Times New Roman" w:cs="Times New Roman"/>
-          <w:sz w:val="28"/>
-          <w:szCs w:val="28"/>
-        </w:rPr>
-        <w:t>Hide(</w:t>
-      </w:r>
-      <w:proofErr w:type="gramEnd"/>
-      <w:r>
-        <w:rPr>
-          <w:rFonts w:ascii="Times New Roman" w:hAnsi="Times New Roman" w:cs="Times New Roman"/>
-          <w:sz w:val="28"/>
-          <w:szCs w:val="28"/>
-        </w:rPr>
-        <w:t>),Show() _ ẩn hiển</w:t>
-      </w:r>
-    </w:p>
-    <w:p>
-      <w:pPr>
-        <w:rPr>
-          <w:rFonts w:ascii="Times New Roman" w:hAnsi="Times New Roman" w:cs="Times New Roman"/>
-          <w:sz w:val="28"/>
-          <w:szCs w:val="28"/>
-        </w:rPr>
-      </w:pPr>
-      <w:proofErr w:type="gramStart"/>
-      <w:r>
-        <w:rPr>
-          <w:rFonts w:ascii="Times New Roman" w:hAnsi="Times New Roman" w:cs="Times New Roman"/>
-          <w:sz w:val="28"/>
-          <w:szCs w:val="28"/>
-        </w:rPr>
-        <w:t>fadeIn(</w:t>
-      </w:r>
-      <w:proofErr w:type="gramEnd"/>
-      <w:r>
-        <w:rPr>
-          <w:rFonts w:ascii="Times New Roman" w:hAnsi="Times New Roman" w:cs="Times New Roman"/>
-          <w:sz w:val="28"/>
-          <w:szCs w:val="28"/>
-        </w:rPr>
-        <w:t>), fadeout() _làm nét, mờ.</w:t>
-      </w:r>
-      <w:bookmarkStart w:id="0" w:name="_GoBack"/>
-      <w:bookmarkEnd w:id="0"/>
-    </w:p>
-    <w:p>
-      <w:pPr>
-        <w:rPr>
-          <w:rFonts w:ascii="Times New Roman" w:hAnsi="Times New Roman" w:cs="Times New Roman"/>
-          <w:sz w:val="28"/>
-          <w:szCs w:val="28"/>
-        </w:rPr>
-      </w:pPr>
-      <w:proofErr w:type="gramStart"/>
-      <w:r>
-        <w:rPr>
-          <w:rFonts w:ascii="Times New Roman" w:hAnsi="Times New Roman" w:cs="Times New Roman"/>
-          <w:sz w:val="28"/>
-          <w:szCs w:val="28"/>
-        </w:rPr>
-        <w:t>slideDown(</w:t>
-      </w:r>
-      <w:proofErr w:type="gramEnd"/>
-      <w:r>
-        <w:rPr>
-          <w:rFonts w:ascii="Times New Roman" w:hAnsi="Times New Roman" w:cs="Times New Roman"/>
-          <w:sz w:val="28"/>
-          <w:szCs w:val="28"/>
-        </w:rPr>
-        <w:t>),slideUp() _trượt xuống lên.</w:t>
-      </w:r>
-    </w:p>
-    <w:p>
-      <w:pPr>
-        <w:rPr>
-          <w:rFonts w:ascii="Times New Roman" w:hAnsi="Times New Roman" w:cs="Times New Roman"/>
-          <w:sz w:val="28"/>
-          <w:szCs w:val="28"/>
-        </w:rPr>
-      </w:pPr>
-      <w:proofErr w:type="gramStart"/>
-      <w:r>
-        <w:rPr>
-          <w:rFonts w:ascii="Times New Roman" w:hAnsi="Times New Roman" w:cs="Times New Roman"/>
-          <w:sz w:val="28"/>
-          <w:szCs w:val="28"/>
-        </w:rPr>
-        <w:t>Animate(</w:t>
-      </w:r>
-      <w:proofErr w:type="gramEnd"/>
-      <w:r>
-        <w:rPr>
-          <w:rFonts w:ascii="Times New Roman" w:hAnsi="Times New Roman" w:cs="Times New Roman"/>
-          <w:sz w:val="28"/>
-          <w:szCs w:val="28"/>
-        </w:rPr>
-        <w:t xml:space="preserve">{thông số muốn đổi}, thời gian)   _ làm hiệu ứng </w:t>
+      <w:r>
+        <w:rPr>
+          <w:rFonts w:ascii="Times New Roman" w:hAnsi="Times New Roman" w:cs="Times New Roman"/>
+          <w:sz w:val="28"/>
+          <w:szCs w:val="28"/>
+        </w:rPr>
+        <w:t>Hide(),Show() _ ẩn hiển</w:t>
+      </w:r>
+    </w:p>
+    <w:p>
+      <w:pPr>
+        <w:rPr>
+          <w:rFonts w:ascii="Times New Roman" w:hAnsi="Times New Roman" w:cs="Times New Roman"/>
+          <w:sz w:val="28"/>
+          <w:szCs w:val="28"/>
+        </w:rPr>
+      </w:pPr>
+      <w:r>
+        <w:rPr>
+          <w:rFonts w:ascii="Times New Roman" w:hAnsi="Times New Roman" w:cs="Times New Roman"/>
+          <w:sz w:val="28"/>
+          <w:szCs w:val="28"/>
+        </w:rPr>
+        <w:t>fadeIn(), fadeout() _làm nét, mờ.</w:t>
+      </w:r>
+    </w:p>
+    <w:p>
+      <w:pPr>
+        <w:rPr>
+          <w:rFonts w:ascii="Times New Roman" w:hAnsi="Times New Roman" w:cs="Times New Roman"/>
+          <w:sz w:val="28"/>
+          <w:szCs w:val="28"/>
+        </w:rPr>
+      </w:pPr>
+      <w:r>
+        <w:rPr>
+          <w:rFonts w:ascii="Times New Roman" w:hAnsi="Times New Roman" w:cs="Times New Roman"/>
+          <w:sz w:val="28"/>
+          <w:szCs w:val="28"/>
+        </w:rPr>
+        <w:t>slideDown(),slideUp() _trượt xuống lên.</w:t>
+      </w:r>
+    </w:p>
+    <w:p>
+      <w:pPr>
+        <w:rPr>
+          <w:rFonts w:ascii="Times New Roman" w:hAnsi="Times New Roman" w:cs="Times New Roman"/>
+          <w:sz w:val="28"/>
+          <w:szCs w:val="28"/>
+        </w:rPr>
+      </w:pPr>
+      <w:r>
+        <w:rPr>
+          <w:rFonts w:ascii="Times New Roman" w:hAnsi="Times New Roman" w:cs="Times New Roman"/>
+          <w:sz w:val="28"/>
+          <w:szCs w:val="28"/>
+        </w:rPr>
+        <w:t xml:space="preserve">Animate({thông số muốn đổi}, thời gian)   _ làm hiệu ứng </w:t>
       </w:r>
     </w:p>
     <w:p>
@@ -3269,7 +2876,6 @@
           <w:shd w:val="clear" w:color="auto" w:fill="FFFFFF"/>
         </w:rPr>
       </w:pPr>
-      <w:proofErr w:type="gramStart"/>
       <w:r>
         <w:rPr>
           <w:rStyle w:val="HTMLCode"/>
@@ -3279,9 +2885,29 @@
           <w:szCs w:val="25"/>
           <w:shd w:val="clear" w:color="auto" w:fill="F1F1F1"/>
         </w:rPr>
-        <w:t>remove(</w:t>
-      </w:r>
-      <w:proofErr w:type="gramEnd"/>
+        <w:t>remove()</w:t>
+      </w:r>
+      <w:r>
+        <w:rPr>
+          <w:rFonts w:ascii="Verdana" w:hAnsi="Verdana"/>
+          <w:color w:val="000000"/>
+          <w:sz w:val="23"/>
+          <w:szCs w:val="23"/>
+          <w:shd w:val="clear" w:color="auto" w:fill="FFFFFF"/>
+        </w:rPr>
+        <w:t>Phương thức jQuery loại bỏ (các) phần tử được chọn và các phần tử con của nó.</w:t>
+      </w:r>
+    </w:p>
+    <w:p>
+      <w:pPr>
+        <w:rPr>
+          <w:rFonts w:ascii="Verdana" w:hAnsi="Verdana"/>
+          <w:color w:val="000000"/>
+          <w:sz w:val="23"/>
+          <w:szCs w:val="23"/>
+          <w:shd w:val="clear" w:color="auto" w:fill="FFFFFF"/>
+        </w:rPr>
+      </w:pPr>
       <w:r>
         <w:rPr>
           <w:rStyle w:val="HTMLCode"/>
@@ -3291,52 +2917,7 @@
           <w:szCs w:val="25"/>
           <w:shd w:val="clear" w:color="auto" w:fill="F1F1F1"/>
         </w:rPr>
-        <w:t>)</w:t>
-      </w:r>
-      <w:r>
-        <w:rPr>
-          <w:rFonts w:ascii="Verdana" w:hAnsi="Verdana"/>
-          <w:color w:val="000000"/>
-          <w:sz w:val="23"/>
-          <w:szCs w:val="23"/>
-          <w:shd w:val="clear" w:color="auto" w:fill="FFFFFF"/>
-        </w:rPr>
-        <w:t>Phương thức jQuery loại bỏ (các) phần tử được chọn và các phần tử con của nó.</w:t>
-      </w:r>
-    </w:p>
-    <w:p>
-      <w:pPr>
-        <w:rPr>
-          <w:rFonts w:ascii="Verdana" w:hAnsi="Verdana"/>
-          <w:color w:val="000000"/>
-          <w:sz w:val="23"/>
-          <w:szCs w:val="23"/>
-          <w:shd w:val="clear" w:color="auto" w:fill="FFFFFF"/>
-        </w:rPr>
-      </w:pPr>
-      <w:proofErr w:type="gramStart"/>
-      <w:r>
-        <w:rPr>
-          <w:rStyle w:val="HTMLCode"/>
-          <w:rFonts w:ascii="Consolas" w:eastAsiaTheme="minorHAnsi" w:hAnsi="Consolas" w:cs="Consolas"/>
-          <w:color w:val="DC143C"/>
-          <w:sz w:val="25"/>
-          <w:szCs w:val="25"/>
-          <w:shd w:val="clear" w:color="auto" w:fill="F1F1F1"/>
-        </w:rPr>
-        <w:t>empty(</w:t>
-      </w:r>
-      <w:proofErr w:type="gramEnd"/>
-      <w:r>
-        <w:rPr>
-          <w:rStyle w:val="HTMLCode"/>
-          <w:rFonts w:ascii="Consolas" w:eastAsiaTheme="minorHAnsi" w:hAnsi="Consolas" w:cs="Consolas"/>
-          <w:color w:val="DC143C"/>
-          <w:sz w:val="25"/>
-          <w:szCs w:val="25"/>
-          <w:shd w:val="clear" w:color="auto" w:fill="F1F1F1"/>
-        </w:rPr>
-        <w:t>)</w:t>
+        <w:t>empty()</w:t>
       </w:r>
       <w:r>
         <w:rPr>
@@ -3400,25 +2981,39 @@
           <w:color w:val="000000"/>
           <w:shd w:val="clear" w:color="auto" w:fill="FFFFFF"/>
         </w:rPr>
-        <w:t>).</w:t>
-      </w:r>
-      <w:proofErr w:type="gramStart"/>
+        <w:t>).css({</w:t>
+      </w:r>
+      <w:r>
+        <w:rPr>
+          <w:rFonts w:ascii="Consolas" w:hAnsi="Consolas" w:cs="Consolas"/>
+          <w:color w:val="A52A2A"/>
+          <w:shd w:val="clear" w:color="auto" w:fill="FFFFFF"/>
+        </w:rPr>
+        <w:t>"background-color"</w:t>
+      </w:r>
       <w:r>
         <w:rPr>
           <w:rFonts w:ascii="Consolas" w:hAnsi="Consolas" w:cs="Consolas"/>
           <w:color w:val="000000"/>
           <w:shd w:val="clear" w:color="auto" w:fill="FFFFFF"/>
         </w:rPr>
-        <w:t>css(</w:t>
-      </w:r>
-      <w:proofErr w:type="gramEnd"/>
+        <w:t>: </w:t>
+      </w:r>
+      <w:r>
+        <w:rPr>
+          <w:rFonts w:ascii="Consolas" w:hAnsi="Consolas" w:cs="Consolas"/>
+          <w:color w:val="A52A2A"/>
+          <w:shd w:val="clear" w:color="auto" w:fill="FFFFFF"/>
+        </w:rPr>
+        <w:t>"yellow"</w:t>
+      </w:r>
       <w:r>
         <w:rPr>
           <w:rFonts w:ascii="Consolas" w:hAnsi="Consolas" w:cs="Consolas"/>
           <w:color w:val="000000"/>
           <w:shd w:val="clear" w:color="auto" w:fill="FFFFFF"/>
         </w:rPr>
-        <w:t>{</w:t>
+        <w:t>, </w:t>
       </w:r>
       <w:r>
         <w:rPr>
@@ -3426,7 +3021,7 @@
           <w:color w:val="A52A2A"/>
           <w:shd w:val="clear" w:color="auto" w:fill="FFFFFF"/>
         </w:rPr>
-        <w:t>"background-color"</w:t>
+        <w:t>"font-size"</w:t>
       </w:r>
       <w:r>
         <w:rPr>
@@ -3442,7 +3037,7 @@
           <w:color w:val="A52A2A"/>
           <w:shd w:val="clear" w:color="auto" w:fill="FFFFFF"/>
         </w:rPr>
-        <w:t>"yellow"</w:t>
+        <w:t>"200%"</w:t>
       </w:r>
       <w:r>
         <w:rPr>
@@ -3450,59 +3045,25 @@
           <w:color w:val="000000"/>
           <w:shd w:val="clear" w:color="auto" w:fill="FFFFFF"/>
         </w:rPr>
-        <w:t>, </w:t>
-      </w:r>
-      <w:r>
-        <w:rPr>
-          <w:rFonts w:ascii="Consolas" w:hAnsi="Consolas" w:cs="Consolas"/>
-          <w:color w:val="A52A2A"/>
-          <w:shd w:val="clear" w:color="auto" w:fill="FFFFFF"/>
-        </w:rPr>
-        <w:t>"font-size"</w:t>
-      </w:r>
-      <w:r>
+        <w:t>});</w:t>
+      </w:r>
+    </w:p>
+    <w:p>
+      <w:pPr>
         <w:rPr>
           <w:rFonts w:ascii="Consolas" w:hAnsi="Consolas" w:cs="Consolas"/>
           <w:color w:val="000000"/>
           <w:shd w:val="clear" w:color="auto" w:fill="FFFFFF"/>
         </w:rPr>
-        <w:t>: </w:t>
-      </w:r>
-      <w:r>
-        <w:rPr>
-          <w:rFonts w:ascii="Consolas" w:hAnsi="Consolas" w:cs="Consolas"/>
-          <w:color w:val="A52A2A"/>
-          <w:shd w:val="clear" w:color="auto" w:fill="FFFFFF"/>
-        </w:rPr>
-        <w:t>"200%"</w:t>
-      </w:r>
+      </w:pPr>
       <w:r>
         <w:rPr>
           <w:rFonts w:ascii="Consolas" w:hAnsi="Consolas" w:cs="Consolas"/>
           <w:color w:val="000000"/>
           <w:shd w:val="clear" w:color="auto" w:fill="FFFFFF"/>
         </w:rPr>
-        <w:t>});</w:t>
-      </w:r>
-    </w:p>
-    <w:p>
-      <w:pPr>
-        <w:rPr>
-          <w:rFonts w:ascii="Consolas" w:hAnsi="Consolas" w:cs="Consolas"/>
-          <w:color w:val="000000"/>
-          <w:shd w:val="clear" w:color="auto" w:fill="FFFFFF"/>
-        </w:rPr>
-      </w:pPr>
-      <w:proofErr w:type="gramStart"/>
-      <w:r>
-        <w:rPr>
-          <w:rFonts w:ascii="Consolas" w:hAnsi="Consolas" w:cs="Consolas"/>
-          <w:color w:val="000000"/>
-          <w:shd w:val="clear" w:color="auto" w:fill="FFFFFF"/>
-        </w:rPr>
         <w:t>Thêm thuộc tính css.</w:t>
       </w:r>
-      <w:proofErr w:type="gramEnd"/>
     </w:p>
     <w:p>
       <w:pPr>
@@ -3617,6 +3178,75 @@
           <w:szCs w:val="28"/>
         </w:rPr>
       </w:pPr>
+      <w:r>
+        <w:rPr>
+          <w:rFonts w:ascii="Times New Roman" w:hAnsi="Times New Roman" w:cs="Times New Roman"/>
+          <w:sz w:val="28"/>
+          <w:szCs w:val="28"/>
+        </w:rPr>
+        <w:t>hover() _ thực hiện khi người dung đưa chuột vào và đi ra.</w:t>
+      </w:r>
+    </w:p>
+    <w:p>
+      <w:pPr>
+        <w:rPr>
+          <w:rFonts w:ascii="Times New Roman" w:hAnsi="Times New Roman" w:cs="Times New Roman"/>
+          <w:sz w:val="28"/>
+          <w:szCs w:val="28"/>
+        </w:rPr>
+      </w:pPr>
+      <w:r>
+        <w:rPr>
+          <w:rFonts w:ascii="Times New Roman" w:hAnsi="Times New Roman" w:cs="Times New Roman"/>
+          <w:sz w:val="28"/>
+          <w:szCs w:val="28"/>
+        </w:rPr>
+        <w:t>Focus() _ thực thiện khi người dung click vào nút input.</w:t>
+      </w:r>
+    </w:p>
+    <w:p>
+      <w:pPr>
+        <w:rPr>
+          <w:rFonts w:ascii="Times New Roman" w:hAnsi="Times New Roman" w:cs="Times New Roman"/>
+          <w:sz w:val="28"/>
+          <w:szCs w:val="28"/>
+        </w:rPr>
+      </w:pPr>
+      <w:r>
+        <w:rPr>
+          <w:rFonts w:ascii="Times New Roman" w:hAnsi="Times New Roman" w:cs="Times New Roman"/>
+          <w:sz w:val="28"/>
+          <w:szCs w:val="28"/>
+        </w:rPr>
+        <w:t>Next() _ chọn thanh phần tiếp theo đk thực thi.</w:t>
+      </w:r>
+    </w:p>
+    <w:p>
+      <w:pPr>
+        <w:rPr>
+          <w:rFonts w:ascii="Times New Roman" w:hAnsi="Times New Roman" w:cs="Times New Roman"/>
+          <w:sz w:val="28"/>
+          <w:szCs w:val="28"/>
+        </w:rPr>
+      </w:pPr>
+      <w:r>
+        <w:rPr>
+          <w:rFonts w:ascii="Times New Roman" w:hAnsi="Times New Roman" w:cs="Times New Roman"/>
+          <w:sz w:val="28"/>
+          <w:szCs w:val="28"/>
+        </w:rPr>
+        <w:t>Find() _ tìm thành phần ch</w:t>
+      </w:r>
+      <w:bookmarkStart w:id="0" w:name="_GoBack"/>
+      <w:bookmarkEnd w:id="0"/>
+      <w:r>
+        <w:rPr>
+          <w:rFonts w:ascii="Times New Roman" w:hAnsi="Times New Roman" w:cs="Times New Roman"/>
+          <w:sz w:val="28"/>
+          <w:szCs w:val="28"/>
+        </w:rPr>
+        <w:t>a.</w:t>
+      </w:r>
     </w:p>
     <w:sectPr>
       <w:pgSz w:w="12240" w:h="15840"/>
